--- a/Documentation/Scheduler-DOC.docx
+++ b/Documentation/Scheduler-DOC.docx
@@ -8,7 +8,7 @@
         <w:spacing w:before="200" w:after="0" w:line="240" w:lineRule="auto"/>
         <w:ind w:left="720"/>
         <w:rPr>
-          <w:rFonts w:asciiTheme="majorHAnsi" w:eastAsia="Maven Pro" w:hAnsiTheme="majorHAnsi" w:cs="Maven Pro"/>
+          <w:rFonts w:eastAsia="Maven Pro"/>
           <w:b/>
           <w:color w:val="0B6374"/>
           <w:sz w:val="80"/>
@@ -24,7 +24,7 @@
         <w:spacing w:before="200" w:after="0" w:line="240" w:lineRule="auto"/>
         <w:jc w:val="center"/>
         <w:rPr>
-          <w:rFonts w:asciiTheme="majorHAnsi" w:eastAsia="Maven Pro" w:hAnsiTheme="majorHAnsi" w:cs="Maven Pro"/>
+          <w:rFonts w:eastAsia="Maven Pro"/>
           <w:b/>
           <w:color w:val="0B6374"/>
           <w:sz w:val="80"/>
@@ -37,7 +37,7 @@
       <w:bookmarkEnd w:id="2"/>
       <w:r>
         <w:rPr>
-          <w:rFonts w:asciiTheme="majorHAnsi" w:eastAsia="Maven Pro" w:hAnsiTheme="majorHAnsi" w:cs="Maven Pro"/>
+          <w:rFonts w:eastAsia="Maven Pro"/>
           <w:b/>
           <w:color w:val="0B6374"/>
           <w:sz w:val="80"/>
@@ -52,7 +52,7 @@
         <w:spacing w:before="200" w:after="0" w:line="240" w:lineRule="auto"/>
         <w:jc w:val="center"/>
         <w:rPr>
-          <w:rFonts w:asciiTheme="majorHAnsi" w:eastAsia="Maven Pro" w:hAnsiTheme="majorHAnsi" w:cs="Maven Pro"/>
+          <w:rFonts w:eastAsia="Maven Pro"/>
           <w:b/>
           <w:color w:val="0B6374"/>
           <w:sz w:val="80"/>
@@ -61,7 +61,7 @@
       </w:pPr>
       <w:r>
         <w:rPr>
-          <w:rFonts w:asciiTheme="majorHAnsi" w:eastAsia="Maven Pro" w:hAnsiTheme="majorHAnsi" w:cs="Maven Pro"/>
+          <w:rFonts w:eastAsia="Maven Pro"/>
           <w:b/>
           <w:color w:val="0B6374"/>
           <w:sz w:val="80"/>
@@ -77,7 +77,7 @@
         <w:ind w:left="17"/>
         <w:jc w:val="center"/>
         <w:rPr>
-          <w:rFonts w:asciiTheme="majorHAnsi" w:eastAsia="Maven Pro" w:hAnsiTheme="majorHAnsi" w:cs="Maven Pro"/>
+          <w:rFonts w:eastAsia="Maven Pro"/>
           <w:b/>
           <w:color w:val="0B6374"/>
           <w:sz w:val="18"/>
@@ -93,7 +93,7 @@
         <w:ind w:left="17"/>
         <w:jc w:val="center"/>
         <w:rPr>
-          <w:rFonts w:asciiTheme="majorHAnsi" w:eastAsia="Maven Pro" w:hAnsiTheme="majorHAnsi" w:cs="Maven Pro"/>
+          <w:rFonts w:eastAsia="Maven Pro"/>
           <w:color w:val="424242"/>
         </w:rPr>
       </w:pPr>
@@ -104,12 +104,10 @@
         <w:ind w:left="17"/>
         <w:jc w:val="center"/>
         <w:rPr>
-          <w:rFonts w:asciiTheme="majorHAnsi" w:eastAsia="Maven Pro" w:hAnsiTheme="majorHAnsi" w:cs="Maven Pro"/>
+          <w:rFonts w:eastAsia="Maven Pro"/>
           <w:color w:val="424242"/>
         </w:rPr>
       </w:pPr>
-      <w:bookmarkStart w:id="4" w:name="_GoBack"/>
-      <w:bookmarkEnd w:id="4"/>
     </w:p>
     <w:p>
       <w:pPr>
@@ -117,7 +115,7 @@
         <w:ind w:left="17"/>
         <w:jc w:val="center"/>
         <w:rPr>
-          <w:rFonts w:asciiTheme="majorHAnsi" w:eastAsia="Maven Pro" w:hAnsiTheme="majorHAnsi" w:cs="Maven Pro"/>
+          <w:rFonts w:eastAsia="Maven Pro"/>
           <w:color w:val="424242"/>
         </w:rPr>
       </w:pPr>
@@ -127,7 +125,7 @@
         <w:spacing w:before="200" w:after="200"/>
         <w:jc w:val="center"/>
         <w:rPr>
-          <w:rFonts w:asciiTheme="majorHAnsi" w:eastAsia="Maven Pro" w:hAnsiTheme="majorHAnsi" w:cs="Maven Pro"/>
+          <w:rFonts w:eastAsia="Maven Pro"/>
           <w:color w:val="424242"/>
         </w:rPr>
       </w:pPr>
@@ -137,7 +135,7 @@
         <w:spacing w:before="200" w:after="200"/>
         <w:jc w:val="center"/>
         <w:rPr>
-          <w:rFonts w:asciiTheme="majorHAnsi" w:eastAsia="Maven Pro" w:hAnsiTheme="majorHAnsi" w:cs="Maven Pro"/>
+          <w:rFonts w:eastAsia="Maven Pro"/>
           <w:color w:val="424242"/>
         </w:rPr>
       </w:pPr>
@@ -147,7 +145,7 @@
         <w:spacing w:before="200" w:after="200"/>
         <w:jc w:val="center"/>
         <w:rPr>
-          <w:rFonts w:asciiTheme="majorHAnsi" w:eastAsia="Maven Pro" w:hAnsiTheme="majorHAnsi" w:cs="Maven Pro"/>
+          <w:rFonts w:eastAsia="Maven Pro"/>
           <w:color w:val="424242"/>
         </w:rPr>
       </w:pPr>
@@ -159,18 +157,18 @@
         <w:ind w:firstLine="720"/>
         <w:jc w:val="center"/>
         <w:rPr>
-          <w:rFonts w:asciiTheme="majorHAnsi" w:eastAsia="Maven Pro" w:hAnsiTheme="majorHAnsi" w:cs="Maven Pro"/>
+          <w:rFonts w:eastAsia="Maven Pro"/>
           <w:b/>
           <w:color w:val="0B6374"/>
           <w:sz w:val="24"/>
           <w:szCs w:val="24"/>
         </w:rPr>
       </w:pPr>
-      <w:bookmarkStart w:id="5" w:name="_m0mnxktmz8ps" w:colFirst="0" w:colLast="0"/>
-      <w:bookmarkEnd w:id="5"/>
-      <w:r>
-        <w:rPr>
-          <w:rFonts w:asciiTheme="majorHAnsi" w:eastAsia="Maven Pro" w:hAnsiTheme="majorHAnsi" w:cs="Maven Pro"/>
+      <w:bookmarkStart w:id="4" w:name="_m0mnxktmz8ps" w:colFirst="0" w:colLast="0"/>
+      <w:bookmarkEnd w:id="4"/>
+      <w:r>
+        <w:rPr>
+          <w:rFonts w:eastAsia="Maven Pro"/>
           <w:b/>
           <w:color w:val="0B6374"/>
           <w:sz w:val="22"/>
@@ -185,13 +183,13 @@
         <w:ind w:left="737"/>
         <w:jc w:val="center"/>
         <w:rPr>
-          <w:rFonts w:asciiTheme="majorHAnsi" w:eastAsia="Maven Pro" w:hAnsiTheme="majorHAnsi" w:cs="Maven Pro"/>
+          <w:rFonts w:eastAsia="Maven Pro"/>
           <w:color w:val="424242"/>
         </w:rPr>
       </w:pPr>
       <w:r>
         <w:rPr>
-          <w:rFonts w:asciiTheme="majorHAnsi" w:eastAsia="Maven Pro" w:hAnsiTheme="majorHAnsi" w:cs="Maven Pro"/>
+          <w:rFonts w:eastAsia="Maven Pro"/>
           <w:color w:val="424242"/>
         </w:rPr>
         <w:t>JEE Cloud Training Program</w:t>
@@ -203,14 +201,14 @@
         <w:ind w:left="737"/>
         <w:jc w:val="center"/>
         <w:rPr>
-          <w:rFonts w:asciiTheme="majorHAnsi" w:eastAsia="Maven Pro" w:hAnsiTheme="majorHAnsi" w:cs="Maven Pro"/>
+          <w:rFonts w:eastAsia="Maven Pro"/>
           <w:color w:val="424242"/>
         </w:rPr>
       </w:pPr>
       <w:proofErr w:type="spellStart"/>
       <w:r>
         <w:rPr>
-          <w:rFonts w:asciiTheme="majorHAnsi" w:eastAsia="Maven Pro" w:hAnsiTheme="majorHAnsi" w:cs="Maven Pro"/>
+          <w:rFonts w:eastAsia="Maven Pro"/>
           <w:color w:val="424242"/>
         </w:rPr>
         <w:t>Capgemini</w:t>
@@ -218,7 +216,7 @@
       <w:proofErr w:type="spellEnd"/>
       <w:r>
         <w:rPr>
-          <w:rFonts w:asciiTheme="majorHAnsi" w:eastAsia="Maven Pro" w:hAnsiTheme="majorHAnsi" w:cs="Maven Pro"/>
+          <w:rFonts w:eastAsia="Maven Pro"/>
           <w:color w:val="424242"/>
         </w:rPr>
         <w:t xml:space="preserve"> Technology Services</w:t>
@@ -231,15 +229,15 @@
         <w:ind w:left="737"/>
         <w:jc w:val="center"/>
         <w:rPr>
-          <w:rFonts w:asciiTheme="majorHAnsi" w:eastAsia="Maven Pro" w:hAnsiTheme="majorHAnsi" w:cs="Maven Pro"/>
+          <w:rFonts w:eastAsia="Maven Pro"/>
           <w:b/>
           <w:color w:val="0B6374"/>
           <w:sz w:val="22"/>
           <w:szCs w:val="22"/>
         </w:rPr>
       </w:pPr>
-      <w:bookmarkStart w:id="6" w:name="_ymb0z2vex7s2" w:colFirst="0" w:colLast="0"/>
-      <w:bookmarkEnd w:id="6"/>
+      <w:bookmarkStart w:id="5" w:name="_ymb0z2vex7s2" w:colFirst="0" w:colLast="0"/>
+      <w:bookmarkEnd w:id="5"/>
     </w:p>
     <w:p>
       <w:pPr>
@@ -248,18 +246,18 @@
         <w:ind w:left="737"/>
         <w:jc w:val="center"/>
         <w:rPr>
-          <w:rFonts w:asciiTheme="majorHAnsi" w:eastAsia="Maven Pro" w:hAnsiTheme="majorHAnsi" w:cs="Maven Pro"/>
+          <w:rFonts w:eastAsia="Maven Pro"/>
           <w:b/>
           <w:color w:val="0B6374"/>
           <w:sz w:val="22"/>
           <w:szCs w:val="22"/>
         </w:rPr>
       </w:pPr>
-      <w:bookmarkStart w:id="7" w:name="_g7ynj29e5dmy" w:colFirst="0" w:colLast="0"/>
-      <w:bookmarkEnd w:id="7"/>
-      <w:r>
-        <w:rPr>
-          <w:rFonts w:asciiTheme="majorHAnsi" w:eastAsia="Maven Pro" w:hAnsiTheme="majorHAnsi" w:cs="Maven Pro"/>
+      <w:bookmarkStart w:id="6" w:name="_g7ynj29e5dmy" w:colFirst="0" w:colLast="0"/>
+      <w:bookmarkEnd w:id="6"/>
+      <w:r>
+        <w:rPr>
+          <w:rFonts w:eastAsia="Maven Pro"/>
           <w:b/>
           <w:color w:val="0B6374"/>
           <w:sz w:val="22"/>
@@ -274,14 +272,14 @@
         <w:ind w:left="737"/>
         <w:jc w:val="center"/>
         <w:rPr>
-          <w:rFonts w:asciiTheme="majorHAnsi" w:eastAsia="Maven Pro" w:hAnsiTheme="majorHAnsi" w:cs="Maven Pro"/>
+          <w:rFonts w:eastAsia="Maven Pro"/>
           <w:color w:val="424242"/>
         </w:rPr>
       </w:pPr>
       <w:proofErr w:type="spellStart"/>
       <w:r>
         <w:rPr>
-          <w:rFonts w:asciiTheme="majorHAnsi" w:eastAsia="Maven Pro" w:hAnsiTheme="majorHAnsi" w:cs="Maven Pro"/>
+          <w:rFonts w:eastAsia="Maven Pro"/>
           <w:color w:val="424242"/>
         </w:rPr>
         <w:t>Devang</w:t>
@@ -289,7 +287,7 @@
       <w:proofErr w:type="spellEnd"/>
       <w:r>
         <w:rPr>
-          <w:rFonts w:asciiTheme="majorHAnsi" w:eastAsia="Maven Pro" w:hAnsiTheme="majorHAnsi" w:cs="Maven Pro"/>
+          <w:rFonts w:eastAsia="Maven Pro"/>
           <w:color w:val="424242"/>
         </w:rPr>
         <w:t xml:space="preserve"> Singh (46001554)</w:t>
@@ -300,46 +298,28 @@
         <w:pStyle w:val="Heading2"/>
         <w:spacing w:line="360" w:lineRule="auto"/>
         <w:rPr>
-          <w:rFonts w:asciiTheme="majorHAnsi" w:eastAsia="Maven Pro" w:hAnsiTheme="majorHAnsi" w:cs="Maven Pro"/>
-          <w:b/>
-        </w:rPr>
-      </w:pPr>
-      <w:bookmarkStart w:id="8" w:name="_j1w4emeq6e2" w:colFirst="0" w:colLast="0"/>
-      <w:bookmarkEnd w:id="8"/>
-    </w:p>
-    <w:p>
-      <w:pPr>
-        <w:rPr>
-          <w:rFonts w:asciiTheme="majorHAnsi" w:hAnsiTheme="majorHAnsi"/>
-        </w:rPr>
-      </w:pPr>
-    </w:p>
-    <w:p>
-      <w:pPr>
-        <w:rPr>
-          <w:rFonts w:asciiTheme="majorHAnsi" w:hAnsiTheme="majorHAnsi"/>
-        </w:rPr>
-      </w:pPr>
-    </w:p>
-    <w:p>
-      <w:pPr>
-        <w:rPr>
-          <w:rFonts w:asciiTheme="majorHAnsi" w:hAnsiTheme="majorHAnsi"/>
-        </w:rPr>
-      </w:pPr>
-    </w:p>
+          <w:rFonts w:eastAsia="Maven Pro"/>
+          <w:b/>
+        </w:rPr>
+      </w:pPr>
+      <w:bookmarkStart w:id="7" w:name="_j1w4emeq6e2" w:colFirst="0" w:colLast="0"/>
+      <w:bookmarkEnd w:id="7"/>
+    </w:p>
+    <w:p/>
+    <w:p/>
+    <w:p/>
     <w:p>
       <w:pPr>
         <w:pStyle w:val="Heading2"/>
         <w:spacing w:line="360" w:lineRule="auto"/>
         <w:rPr>
-          <w:rFonts w:asciiTheme="majorHAnsi" w:eastAsia="Maven Pro" w:hAnsiTheme="majorHAnsi" w:cs="Maven Pro"/>
-          <w:b/>
-        </w:rPr>
-      </w:pPr>
-      <w:r>
-        <w:rPr>
-          <w:rFonts w:asciiTheme="majorHAnsi" w:eastAsia="Maven Pro" w:hAnsiTheme="majorHAnsi" w:cs="Maven Pro"/>
+          <w:rFonts w:eastAsia="Maven Pro"/>
+          <w:b/>
+        </w:rPr>
+      </w:pPr>
+      <w:r>
+        <w:rPr>
+          <w:rFonts w:eastAsia="Maven Pro"/>
           <w:b/>
         </w:rPr>
         <w:lastRenderedPageBreak/>
@@ -348,27 +328,98 @@
     </w:p>
     <w:p>
       <w:pPr>
-        <w:pStyle w:val="Heading2"/>
-        <w:spacing w:line="360" w:lineRule="auto"/>
-        <w:rPr>
-          <w:rFonts w:asciiTheme="majorHAnsi" w:eastAsia="Maven Pro" w:hAnsiTheme="majorHAnsi" w:cs="Maven Pro"/>
-          <w:b/>
-        </w:rPr>
-      </w:pPr>
-      <w:bookmarkStart w:id="9" w:name="_vo6pfwi1c9tg" w:colFirst="0" w:colLast="0"/>
-      <w:bookmarkEnd w:id="9"/>
-      <w:r>
-        <w:rPr>
-          <w:rFonts w:asciiTheme="majorHAnsi" w:eastAsia="Maven Pro" w:hAnsiTheme="majorHAnsi" w:cs="Maven Pro"/>
-          <w:b/>
-        </w:rPr>
-        <w:t>Scopes:</w:t>
-      </w:r>
-    </w:p>
-    <w:p>
-      <w:pPr>
-        <w:rPr>
-          <w:rFonts w:asciiTheme="majorHAnsi" w:eastAsia="Maven Pro" w:hAnsiTheme="majorHAnsi" w:cs="Maven Pro"/>
+        <w:rPr>
+          <w:sz w:val="24"/>
+        </w:rPr>
+      </w:pPr>
+      <w:r>
+        <w:rPr>
+          <w:sz w:val="24"/>
+        </w:rPr>
+        <w:t>Create</w:t>
+      </w:r>
+      <w:r>
+        <w:rPr>
+          <w:sz w:val="24"/>
+        </w:rPr>
+        <w:t xml:space="preserve"> a scheduler app for calendar like Outlook calendar. The application can be made either as Web Application, Mobile Application or Deskto</w:t>
+      </w:r>
+      <w:r>
+        <w:rPr>
+          <w:sz w:val="24"/>
+        </w:rPr>
+        <w:t>p Application. There is 1 entity</w:t>
+      </w:r>
+      <w:r>
+        <w:rPr>
+          <w:sz w:val="24"/>
+        </w:rPr>
+        <w:t xml:space="preserve"> Employee.</w:t>
+      </w:r>
+      <w:r>
+        <w:rPr>
+          <w:sz w:val="24"/>
+        </w:rPr>
+        <w:t xml:space="preserve"> The Employee can Login into the app and manage and schedule meetings. He can view Reminders and Notifications and respond to meeting requests using these.</w:t>
+      </w:r>
+    </w:p>
+    <w:p>
+      <w:pPr>
+        <w:rPr>
+          <w:sz w:val="24"/>
+        </w:rPr>
+      </w:pPr>
+      <w:r>
+        <w:rPr>
+          <w:sz w:val="24"/>
+        </w:rPr>
+        <w:t>The response to meeting requests can be Approve, Maybe or Cancel.</w:t>
+      </w:r>
+    </w:p>
+    <w:p>
+      <w:pPr>
+        <w:rPr>
+          <w:sz w:val="24"/>
+        </w:rPr>
+      </w:pPr>
+    </w:p>
+    <w:p>
+      <w:pPr>
+        <w:rPr>
+          <w:sz w:val="24"/>
+        </w:rPr>
+      </w:pPr>
+    </w:p>
+    <w:p>
+      <w:pPr>
+        <w:rPr>
+          <w:sz w:val="32"/>
+          <w:szCs w:val="32"/>
+        </w:rPr>
+      </w:pPr>
+      <w:bookmarkStart w:id="8" w:name="_vo6pfwi1c9tg" w:colFirst="0" w:colLast="0"/>
+      <w:bookmarkEnd w:id="8"/>
+      <w:r>
+        <w:rPr>
+          <w:rFonts w:eastAsia="Maven Pro"/>
+          <w:b/>
+          <w:sz w:val="32"/>
+          <w:szCs w:val="32"/>
+        </w:rPr>
+        <w:t>Scopes</w:t>
+      </w:r>
+      <w:r>
+        <w:rPr>
+          <w:rFonts w:eastAsia="Maven Pro"/>
+          <w:b/>
+        </w:rPr>
+        <w:t>:</w:t>
+      </w:r>
+    </w:p>
+    <w:p>
+      <w:pPr>
+        <w:rPr>
+          <w:rFonts w:eastAsia="Maven Pro"/>
           <w:sz w:val="24"/>
           <w:szCs w:val="24"/>
           <w:u w:val="single"/>
@@ -377,7 +428,7 @@
       <w:proofErr w:type="spellStart"/>
       <w:r>
         <w:rPr>
-          <w:rFonts w:asciiTheme="majorHAnsi" w:eastAsia="Maven Pro" w:hAnsiTheme="majorHAnsi" w:cs="Maven Pro"/>
+          <w:rFonts w:eastAsia="Maven Pro"/>
           <w:sz w:val="24"/>
           <w:szCs w:val="24"/>
           <w:u w:val="single"/>
@@ -387,7 +438,7 @@
       <w:proofErr w:type="spellEnd"/>
       <w:r>
         <w:rPr>
-          <w:rFonts w:asciiTheme="majorHAnsi" w:eastAsia="Maven Pro" w:hAnsiTheme="majorHAnsi" w:cs="Maven Pro"/>
+          <w:rFonts w:eastAsia="Maven Pro"/>
           <w:sz w:val="24"/>
           <w:szCs w:val="24"/>
           <w:u w:val="single"/>
@@ -398,14 +449,179 @@
     <w:p>
       <w:pPr>
         <w:rPr>
-          <w:rFonts w:asciiTheme="majorHAnsi" w:eastAsia="Maven Pro" w:hAnsiTheme="majorHAnsi" w:cs="Maven Pro"/>
-        </w:rPr>
-      </w:pPr>
-      <w:r>
-        <w:rPr>
-          <w:rFonts w:asciiTheme="majorHAnsi" w:eastAsia="Maven Pro" w:hAnsiTheme="majorHAnsi" w:cs="Maven Pro"/>
+          <w:rFonts w:eastAsia="Maven Pro"/>
+          <w:sz w:val="24"/>
+          <w:szCs w:val="24"/>
+        </w:rPr>
+      </w:pPr>
+      <w:r>
+        <w:rPr>
+          <w:rFonts w:eastAsia="Maven Pro"/>
+          <w:sz w:val="24"/>
+          <w:szCs w:val="24"/>
         </w:rPr>
         <w:t>Following is the functionality provided by the system:</w:t>
+      </w:r>
+    </w:p>
+    <w:p>
+      <w:pPr>
+        <w:pStyle w:val="ListParagraph"/>
+        <w:numPr>
+          <w:ilvl w:val="0"/>
+          <w:numId w:val="6"/>
+        </w:numPr>
+        <w:rPr>
+          <w:rFonts w:ascii="Arial" w:hAnsi="Arial" w:cs="Arial"/>
+          <w:b/>
+          <w:sz w:val="24"/>
+          <w:szCs w:val="24"/>
+        </w:rPr>
+      </w:pPr>
+      <w:r>
+        <w:rPr>
+          <w:rFonts w:ascii="Arial" w:hAnsi="Arial" w:cs="Arial"/>
+          <w:sz w:val="24"/>
+          <w:szCs w:val="24"/>
+        </w:rPr>
+        <w:t>Employee should be able to login through app.</w:t>
+      </w:r>
+    </w:p>
+    <w:p>
+      <w:pPr>
+        <w:pStyle w:val="ListParagraph"/>
+        <w:numPr>
+          <w:ilvl w:val="0"/>
+          <w:numId w:val="6"/>
+        </w:numPr>
+        <w:rPr>
+          <w:rFonts w:ascii="Arial" w:hAnsi="Arial" w:cs="Arial"/>
+          <w:b/>
+          <w:sz w:val="24"/>
+          <w:szCs w:val="24"/>
+        </w:rPr>
+      </w:pPr>
+      <w:r>
+        <w:rPr>
+          <w:rFonts w:ascii="Arial" w:hAnsi="Arial" w:cs="Arial"/>
+          <w:sz w:val="24"/>
+          <w:szCs w:val="24"/>
+        </w:rPr>
+        <w:t>Employee should be able to search other employee by name or email.</w:t>
+      </w:r>
+    </w:p>
+    <w:p>
+      <w:pPr>
+        <w:pStyle w:val="ListParagraph"/>
+        <w:numPr>
+          <w:ilvl w:val="0"/>
+          <w:numId w:val="6"/>
+        </w:numPr>
+        <w:rPr>
+          <w:rFonts w:ascii="Arial" w:hAnsi="Arial" w:cs="Arial"/>
+          <w:b/>
+          <w:sz w:val="24"/>
+          <w:szCs w:val="24"/>
+        </w:rPr>
+      </w:pPr>
+      <w:r>
+        <w:rPr>
+          <w:rFonts w:ascii="Arial" w:hAnsi="Arial" w:cs="Arial"/>
+          <w:sz w:val="24"/>
+          <w:szCs w:val="24"/>
+        </w:rPr>
+        <w:t>Employee should be able to schedule a meeting with other employees.</w:t>
+      </w:r>
+    </w:p>
+    <w:p>
+      <w:pPr>
+        <w:pStyle w:val="ListParagraph"/>
+        <w:numPr>
+          <w:ilvl w:val="0"/>
+          <w:numId w:val="6"/>
+        </w:numPr>
+        <w:rPr>
+          <w:rFonts w:ascii="Arial" w:hAnsi="Arial" w:cs="Arial"/>
+          <w:b/>
+          <w:sz w:val="24"/>
+          <w:szCs w:val="24"/>
+        </w:rPr>
+      </w:pPr>
+      <w:r>
+        <w:rPr>
+          <w:rFonts w:ascii="Arial" w:hAnsi="Arial" w:cs="Arial"/>
+          <w:sz w:val="24"/>
+          <w:szCs w:val="24"/>
+        </w:rPr>
+        <w:t>Other employees should receive notification for the meeting.</w:t>
+      </w:r>
+    </w:p>
+    <w:p>
+      <w:pPr>
+        <w:pStyle w:val="ListParagraph"/>
+        <w:numPr>
+          <w:ilvl w:val="0"/>
+          <w:numId w:val="6"/>
+        </w:numPr>
+        <w:rPr>
+          <w:rFonts w:ascii="Arial" w:hAnsi="Arial" w:cs="Arial"/>
+          <w:b/>
+          <w:sz w:val="24"/>
+          <w:szCs w:val="24"/>
+        </w:rPr>
+      </w:pPr>
+      <w:r>
+        <w:rPr>
+          <w:rFonts w:ascii="Arial" w:hAnsi="Arial" w:cs="Arial"/>
+          <w:sz w:val="24"/>
+          <w:szCs w:val="24"/>
+        </w:rPr>
+        <w:t>Employees should be able to perform action like Attend, Reject, Maybe.</w:t>
+      </w:r>
+    </w:p>
+    <w:p>
+      <w:pPr>
+        <w:pStyle w:val="ListParagraph"/>
+        <w:numPr>
+          <w:ilvl w:val="0"/>
+          <w:numId w:val="6"/>
+        </w:numPr>
+        <w:rPr>
+          <w:rFonts w:ascii="Arial" w:hAnsi="Arial" w:cs="Arial"/>
+          <w:b/>
+          <w:sz w:val="24"/>
+          <w:szCs w:val="24"/>
+        </w:rPr>
+      </w:pPr>
+      <w:r>
+        <w:rPr>
+          <w:rFonts w:ascii="Arial" w:hAnsi="Arial" w:cs="Arial"/>
+          <w:sz w:val="24"/>
+          <w:szCs w:val="24"/>
+        </w:rPr>
+        <w:t>The response should be send to the organizer employee.</w:t>
+      </w:r>
+    </w:p>
+    <w:p>
+      <w:pPr>
+        <w:pStyle w:val="ListParagraph"/>
+        <w:numPr>
+          <w:ilvl w:val="0"/>
+          <w:numId w:val="6"/>
+        </w:numPr>
+        <w:rPr>
+          <w:rFonts w:ascii="Arial" w:hAnsi="Arial" w:cs="Arial"/>
+          <w:b/>
+          <w:sz w:val="24"/>
+          <w:szCs w:val="24"/>
+        </w:rPr>
+      </w:pPr>
+      <w:r>
+        <w:rPr>
+          <w:rFonts w:ascii="Arial" w:hAnsi="Arial" w:cs="Arial"/>
+          <w:sz w:val="24"/>
+          <w:szCs w:val="24"/>
+        </w:rPr>
+        <w:t>Set reminder for the employees to attend meeting.</w:t>
       </w:r>
     </w:p>
     <w:p>
@@ -413,7 +629,7 @@
         <w:spacing w:line="360" w:lineRule="auto"/>
         <w:ind w:left="737"/>
         <w:rPr>
-          <w:rFonts w:asciiTheme="majorHAnsi" w:eastAsia="Maven Pro" w:hAnsiTheme="majorHAnsi" w:cs="Maven Pro"/>
+          <w:rFonts w:eastAsia="Maven Pro"/>
           <w:b/>
           <w:color w:val="424242"/>
           <w:sz w:val="24"/>
@@ -424,7 +640,7 @@
     <w:p>
       <w:pPr>
         <w:rPr>
-          <w:rFonts w:asciiTheme="majorHAnsi" w:eastAsia="Maven Pro" w:hAnsiTheme="majorHAnsi" w:cs="Maven Pro"/>
+          <w:rFonts w:eastAsia="Maven Pro"/>
           <w:sz w:val="24"/>
           <w:szCs w:val="24"/>
           <w:u w:val="single"/>
@@ -433,7 +649,7 @@
       <w:proofErr w:type="spellStart"/>
       <w:r>
         <w:rPr>
-          <w:rFonts w:asciiTheme="majorHAnsi" w:eastAsia="Maven Pro" w:hAnsiTheme="majorHAnsi" w:cs="Maven Pro"/>
+          <w:rFonts w:eastAsia="Maven Pro"/>
           <w:sz w:val="24"/>
           <w:szCs w:val="24"/>
           <w:u w:val="single"/>
@@ -443,7 +659,7 @@
       <w:proofErr w:type="spellEnd"/>
       <w:r>
         <w:rPr>
-          <w:rFonts w:asciiTheme="majorHAnsi" w:eastAsia="Maven Pro" w:hAnsiTheme="majorHAnsi" w:cs="Maven Pro"/>
+          <w:rFonts w:eastAsia="Maven Pro"/>
           <w:sz w:val="24"/>
           <w:szCs w:val="24"/>
           <w:u w:val="single"/>
@@ -454,305 +670,438 @@
     <w:p>
       <w:pPr>
         <w:rPr>
-          <w:rFonts w:asciiTheme="majorHAnsi" w:eastAsia="Maven Pro" w:hAnsiTheme="majorHAnsi" w:cs="Maven Pro"/>
-        </w:rPr>
-      </w:pPr>
-      <w:r>
-        <w:rPr>
-          <w:rFonts w:asciiTheme="majorHAnsi" w:eastAsia="Maven Pro" w:hAnsiTheme="majorHAnsi" w:cs="Maven Pro"/>
+          <w:rFonts w:eastAsia="Maven Pro"/>
+          <w:sz w:val="24"/>
+          <w:szCs w:val="24"/>
+        </w:rPr>
+      </w:pPr>
+      <w:r>
+        <w:rPr>
+          <w:rFonts w:eastAsia="Maven Pro"/>
+          <w:sz w:val="24"/>
+          <w:szCs w:val="24"/>
         </w:rPr>
         <w:t>The following functionalities have not been covered under the application:</w:t>
       </w:r>
     </w:p>
     <w:p>
       <w:pPr>
-        <w:rPr>
-          <w:rFonts w:asciiTheme="majorHAnsi" w:hAnsiTheme="majorHAnsi"/>
-        </w:rPr>
-      </w:pPr>
-      <w:bookmarkStart w:id="10" w:name="_4lrz5k35dy2v" w:colFirst="0" w:colLast="0"/>
-      <w:bookmarkEnd w:id="10"/>
-    </w:p>
-    <w:p>
-      <w:pPr>
-        <w:rPr>
-          <w:rFonts w:asciiTheme="majorHAnsi" w:eastAsia="Maven Pro" w:hAnsiTheme="majorHAnsi" w:cs="Maven Pro"/>
+        <w:pStyle w:val="ListParagraph"/>
+        <w:numPr>
+          <w:ilvl w:val="0"/>
+          <w:numId w:val="7"/>
+        </w:numPr>
+        <w:rPr>
+          <w:rFonts w:eastAsia="Maven Pro"/>
+          <w:sz w:val="24"/>
+          <w:szCs w:val="24"/>
+        </w:rPr>
+      </w:pPr>
+      <w:r>
+        <w:rPr>
+          <w:rFonts w:ascii="Arial" w:eastAsia="Maven Pro" w:hAnsi="Arial" w:cs="Arial"/>
+          <w:sz w:val="24"/>
+          <w:szCs w:val="24"/>
+        </w:rPr>
+        <w:t>Notifications are in app. They cannot be viewed outside the app as device notifications.</w:t>
+      </w:r>
+    </w:p>
+    <w:p>
+      <w:pPr>
+        <w:pStyle w:val="ListParagraph"/>
+        <w:numPr>
+          <w:ilvl w:val="0"/>
+          <w:numId w:val="7"/>
+        </w:numPr>
+        <w:rPr>
+          <w:rFonts w:eastAsia="Maven Pro"/>
+          <w:sz w:val="24"/>
+          <w:szCs w:val="24"/>
+        </w:rPr>
+      </w:pPr>
+      <w:r>
+        <w:rPr>
+          <w:rFonts w:ascii="Arial" w:eastAsia="Maven Pro" w:hAnsi="Arial" w:cs="Arial"/>
+          <w:sz w:val="24"/>
+          <w:szCs w:val="24"/>
+        </w:rPr>
+        <w:t>Custom Reminders cannot be added.</w:t>
+      </w:r>
+    </w:p>
+    <w:p>
+      <w:pPr>
+        <w:pStyle w:val="ListParagraph"/>
+        <w:numPr>
+          <w:ilvl w:val="0"/>
+          <w:numId w:val="7"/>
+        </w:numPr>
+        <w:rPr>
+          <w:rFonts w:eastAsia="Maven Pro"/>
+          <w:sz w:val="24"/>
+          <w:szCs w:val="24"/>
+        </w:rPr>
+      </w:pPr>
+      <w:r>
+        <w:rPr>
+          <w:rFonts w:ascii="Arial" w:eastAsia="Maven Pro" w:hAnsi="Arial" w:cs="Arial"/>
+          <w:sz w:val="24"/>
+          <w:szCs w:val="24"/>
+        </w:rPr>
+        <w:t>Employees cannot message one another.</w:t>
+      </w:r>
+    </w:p>
+    <w:p>
+      <w:pPr>
+        <w:pStyle w:val="ListParagraph"/>
+        <w:numPr>
+          <w:ilvl w:val="0"/>
+          <w:numId w:val="7"/>
+        </w:numPr>
+        <w:rPr>
+          <w:rFonts w:eastAsia="Maven Pro"/>
+          <w:sz w:val="24"/>
+          <w:szCs w:val="24"/>
+        </w:rPr>
+      </w:pPr>
+      <w:r>
+        <w:rPr>
+          <w:rFonts w:ascii="Arial" w:eastAsia="Maven Pro" w:hAnsi="Arial" w:cs="Arial"/>
+          <w:sz w:val="24"/>
+          <w:szCs w:val="24"/>
+        </w:rPr>
+        <w:t>Employees cannot view the profile of other users.</w:t>
+      </w:r>
+    </w:p>
+    <w:p>
+      <w:pPr>
+        <w:pStyle w:val="ListParagraph"/>
+        <w:rPr>
+          <w:rFonts w:eastAsia="Maven Pro"/>
+          <w:sz w:val="24"/>
+          <w:szCs w:val="24"/>
+        </w:rPr>
+      </w:pPr>
+    </w:p>
+    <w:p>
+      <w:bookmarkStart w:id="9" w:name="_4lrz5k35dy2v" w:colFirst="0" w:colLast="0"/>
+      <w:bookmarkEnd w:id="9"/>
+    </w:p>
+    <w:p>
+      <w:pPr>
+        <w:rPr>
+          <w:rFonts w:eastAsia="Maven Pro"/>
+          <w:b/>
           <w:sz w:val="32"/>
           <w:szCs w:val="32"/>
         </w:rPr>
       </w:pPr>
       <w:r>
         <w:rPr>
-          <w:rFonts w:asciiTheme="majorHAnsi" w:eastAsia="Maven Pro" w:hAnsiTheme="majorHAnsi" w:cs="Maven Pro"/>
+          <w:rFonts w:eastAsia="Maven Pro"/>
           <w:b/>
           <w:sz w:val="32"/>
           <w:szCs w:val="32"/>
         </w:rPr>
+        <w:br w:type="page"/>
+      </w:r>
+    </w:p>
+    <w:p>
+      <w:pPr>
+        <w:rPr>
+          <w:rFonts w:eastAsia="Maven Pro"/>
+          <w:sz w:val="32"/>
+          <w:szCs w:val="32"/>
+        </w:rPr>
+      </w:pPr>
+      <w:r>
+        <w:rPr>
+          <w:rFonts w:eastAsia="Maven Pro"/>
+          <w:b/>
+          <w:sz w:val="32"/>
+          <w:szCs w:val="32"/>
+        </w:rPr>
+        <w:lastRenderedPageBreak/>
         <w:t>Class Diagram:</w:t>
       </w:r>
     </w:p>
     <w:p>
       <w:pPr>
+        <w:rPr>
+          <w:b/>
+          <w:sz w:val="32"/>
+          <w:szCs w:val="32"/>
+        </w:rPr>
+      </w:pPr>
+      <w:bookmarkStart w:id="10" w:name="_nfz1viabm6p" w:colFirst="0" w:colLast="0"/>
+      <w:bookmarkEnd w:id="10"/>
+      <w:r>
+        <w:rPr>
+          <w:b/>
+          <w:noProof/>
+          <w:lang w:eastAsia="en-GB"/>
+        </w:rPr>
+        <w:drawing>
+          <wp:inline distT="0" distB="0" distL="0" distR="0" wp14:anchorId="06EF9223" wp14:editId="2FC60841">
+            <wp:extent cx="5943600" cy="5467985"/>
+            <wp:effectExtent l="0" t="0" r="0" b="0"/>
+            <wp:docPr id="1" name="Picture 1"/>
+            <wp:cNvGraphicFramePr>
+              <a:graphicFrameLocks xmlns:a="http://schemas.openxmlformats.org/drawingml/2006/main" noChangeAspect="1"/>
+            </wp:cNvGraphicFramePr>
+            <a:graphic xmlns:a="http://schemas.openxmlformats.org/drawingml/2006/main">
+              <a:graphicData uri="http://schemas.openxmlformats.org/drawingml/2006/picture">
+                <pic:pic xmlns:pic="http://schemas.openxmlformats.org/drawingml/2006/picture">
+                  <pic:nvPicPr>
+                    <pic:cNvPr id="0" name="ClassDiagram.jpg"/>
+                    <pic:cNvPicPr/>
+                  </pic:nvPicPr>
+                  <pic:blipFill>
+                    <a:blip r:embed="rId6">
+                      <a:extLst>
+                        <a:ext uri="{28A0092B-C50C-407E-A947-70E740481C1C}">
+                          <a14:useLocalDpi xmlns:a14="http://schemas.microsoft.com/office/drawing/2010/main" val="0"/>
+                        </a:ext>
+                      </a:extLst>
+                    </a:blip>
+                    <a:stretch>
+                      <a:fillRect/>
+                    </a:stretch>
+                  </pic:blipFill>
+                  <pic:spPr>
+                    <a:xfrm>
+                      <a:off x="0" y="0"/>
+                      <a:ext cx="5943600" cy="5467985"/>
+                    </a:xfrm>
+                    <a:prstGeom prst="rect">
+                      <a:avLst/>
+                    </a:prstGeom>
+                  </pic:spPr>
+                </pic:pic>
+              </a:graphicData>
+            </a:graphic>
+          </wp:inline>
+        </w:drawing>
+      </w:r>
+      <w:r>
+        <w:rPr>
+          <w:b/>
+        </w:rPr>
+        <w:br w:type="page"/>
+      </w:r>
+    </w:p>
+    <w:p>
+      <w:pPr>
         <w:pStyle w:val="Heading2"/>
         <w:rPr>
-          <w:rFonts w:asciiTheme="majorHAnsi" w:hAnsiTheme="majorHAnsi"/>
-          <w:b/>
-        </w:rPr>
-      </w:pPr>
-      <w:bookmarkStart w:id="11" w:name="_nfz1viabm6p" w:colFirst="0" w:colLast="0"/>
+          <w:b/>
+        </w:rPr>
+      </w:pPr>
+      <w:r>
+        <w:rPr>
+          <w:b/>
+        </w:rPr>
+        <w:lastRenderedPageBreak/>
+        <w:t>Sequence Diagram:</w:t>
+      </w:r>
+    </w:p>
+    <w:p>
+      <w:pPr>
+        <w:rPr>
+          <w:b/>
+          <w:sz w:val="32"/>
+          <w:szCs w:val="32"/>
+        </w:rPr>
+      </w:pPr>
+      <w:bookmarkStart w:id="11" w:name="_iorf9aq34l4t" w:colFirst="0" w:colLast="0"/>
+      <w:bookmarkStart w:id="12" w:name="_1x9xl6ubcn2v" w:colFirst="0" w:colLast="0"/>
+      <w:bookmarkStart w:id="13" w:name="_68364gooe7yq" w:colFirst="0" w:colLast="0"/>
+      <w:bookmarkStart w:id="14" w:name="_q94seqhqfi6u" w:colFirst="0" w:colLast="0"/>
+      <w:bookmarkStart w:id="15" w:name="_2gqfvuswu2tn" w:colFirst="0" w:colLast="0"/>
       <w:bookmarkEnd w:id="11"/>
-      <w:r>
-        <w:rPr>
-          <w:rFonts w:asciiTheme="majorHAnsi" w:hAnsiTheme="majorHAnsi"/>
-          <w:b/>
-        </w:rPr>
-        <w:t>Sequence Diagram</w:t>
-      </w:r>
-      <w:r>
-        <w:rPr>
-          <w:rFonts w:asciiTheme="majorHAnsi" w:hAnsiTheme="majorHAnsi"/>
-          <w:b/>
-        </w:rPr>
-        <w:t>:</w:t>
-      </w:r>
-    </w:p>
-    <w:p>
-      <w:pPr>
-        <w:pStyle w:val="Heading2"/>
-        <w:rPr>
-          <w:rFonts w:asciiTheme="majorHAnsi" w:hAnsiTheme="majorHAnsi"/>
-        </w:rPr>
-      </w:pPr>
-      <w:bookmarkStart w:id="12" w:name="_iorf9aq34l4t" w:colFirst="0" w:colLast="0"/>
-      <w:bookmarkStart w:id="13" w:name="_1x9xl6ubcn2v" w:colFirst="0" w:colLast="0"/>
-      <w:bookmarkStart w:id="14" w:name="_68364gooe7yq" w:colFirst="0" w:colLast="0"/>
-      <w:bookmarkStart w:id="15" w:name="_q94seqhqfi6u" w:colFirst="0" w:colLast="0"/>
-      <w:bookmarkStart w:id="16" w:name="_2gqfvuswu2tn" w:colFirst="0" w:colLast="0"/>
       <w:bookmarkEnd w:id="12"/>
       <w:bookmarkEnd w:id="13"/>
       <w:bookmarkEnd w:id="14"/>
       <w:bookmarkEnd w:id="15"/>
+      <w:r>
+        <w:rPr>
+          <w:b/>
+          <w:noProof/>
+          <w:lang w:eastAsia="en-GB"/>
+        </w:rPr>
+        <w:drawing>
+          <wp:inline distT="0" distB="0" distL="0" distR="0" wp14:anchorId="5B3780A6" wp14:editId="7B4F54BD">
+            <wp:extent cx="5943600" cy="3575050"/>
+            <wp:effectExtent l="0" t="0" r="0" b="6350"/>
+            <wp:docPr id="2" name="Picture 2"/>
+            <wp:cNvGraphicFramePr>
+              <a:graphicFrameLocks xmlns:a="http://schemas.openxmlformats.org/drawingml/2006/main" noChangeAspect="1"/>
+            </wp:cNvGraphicFramePr>
+            <a:graphic xmlns:a="http://schemas.openxmlformats.org/drawingml/2006/main">
+              <a:graphicData uri="http://schemas.openxmlformats.org/drawingml/2006/picture">
+                <pic:pic xmlns:pic="http://schemas.openxmlformats.org/drawingml/2006/picture">
+                  <pic:nvPicPr>
+                    <pic:cNvPr id="0" name="SequenceDiagram.PNG"/>
+                    <pic:cNvPicPr/>
+                  </pic:nvPicPr>
+                  <pic:blipFill>
+                    <a:blip r:embed="rId7">
+                      <a:extLst>
+                        <a:ext uri="{28A0092B-C50C-407E-A947-70E740481C1C}">
+                          <a14:useLocalDpi xmlns:a14="http://schemas.microsoft.com/office/drawing/2010/main" val="0"/>
+                        </a:ext>
+                      </a:extLst>
+                    </a:blip>
+                    <a:stretch>
+                      <a:fillRect/>
+                    </a:stretch>
+                  </pic:blipFill>
+                  <pic:spPr>
+                    <a:xfrm>
+                      <a:off x="0" y="0"/>
+                      <a:ext cx="5943600" cy="3575050"/>
+                    </a:xfrm>
+                    <a:prstGeom prst="rect">
+                      <a:avLst/>
+                    </a:prstGeom>
+                  </pic:spPr>
+                </pic:pic>
+              </a:graphicData>
+            </a:graphic>
+          </wp:inline>
+        </w:drawing>
+      </w:r>
+      <w:r>
+        <w:rPr>
+          <w:b/>
+        </w:rPr>
+        <w:br w:type="page"/>
+      </w:r>
+    </w:p>
+    <w:p>
+      <w:pPr>
+        <w:pStyle w:val="Heading2"/>
+      </w:pPr>
+      <w:r>
+        <w:rPr>
+          <w:b/>
+        </w:rPr>
+        <w:lastRenderedPageBreak/>
+        <w:t>Activity Diagram</w:t>
+      </w:r>
+      <w:bookmarkStart w:id="16" w:name="_xeizc946rd3r" w:colFirst="0" w:colLast="0"/>
+      <w:bookmarkStart w:id="17" w:name="_h6l05c2af1rc" w:colFirst="0" w:colLast="0"/>
+      <w:bookmarkStart w:id="18" w:name="_jncduhz7jnsx" w:colFirst="0" w:colLast="0"/>
       <w:bookmarkEnd w:id="16"/>
-      <w:r>
-        <w:rPr>
-          <w:rFonts w:asciiTheme="majorHAnsi" w:hAnsiTheme="majorHAnsi"/>
-          <w:b/>
-        </w:rPr>
-        <w:t>Activity Diagram</w:t>
-      </w:r>
-      <w:bookmarkStart w:id="17" w:name="_xeizc946rd3r" w:colFirst="0" w:colLast="0"/>
-      <w:bookmarkStart w:id="18" w:name="_h6l05c2af1rc" w:colFirst="0" w:colLast="0"/>
-      <w:bookmarkStart w:id="19" w:name="_jncduhz7jnsx" w:colFirst="0" w:colLast="0"/>
       <w:bookmarkEnd w:id="17"/>
       <w:bookmarkEnd w:id="18"/>
+      <w:r>
+        <w:rPr>
+          <w:b/>
+        </w:rPr>
+        <w:t>:</w:t>
+      </w:r>
+    </w:p>
+    <w:p>
+      <w:pPr>
+        <w:rPr>
+          <w:b/>
+          <w:sz w:val="32"/>
+          <w:szCs w:val="32"/>
+        </w:rPr>
+      </w:pPr>
+      <w:bookmarkStart w:id="19" w:name="_2wtz8mh3hhb2" w:colFirst="0" w:colLast="0"/>
+      <w:bookmarkStart w:id="20" w:name="_a70dysht3fvr" w:colFirst="0" w:colLast="0"/>
+      <w:bookmarkStart w:id="21" w:name="_lp1fah44hrt2" w:colFirst="0" w:colLast="0"/>
+      <w:bookmarkStart w:id="22" w:name="_rlgxsyk4ofii" w:colFirst="0" w:colLast="0"/>
+      <w:bookmarkStart w:id="23" w:name="_mrrlgcbsypkz" w:colFirst="0" w:colLast="0"/>
+      <w:bookmarkStart w:id="24" w:name="_vxm68m5lvj6m" w:colFirst="0" w:colLast="0"/>
+      <w:bookmarkStart w:id="25" w:name="_u62rore92rbk" w:colFirst="0" w:colLast="0"/>
+      <w:bookmarkStart w:id="26" w:name="_n1gbb5bfdqcx" w:colFirst="0" w:colLast="0"/>
+      <w:bookmarkStart w:id="27" w:name="_lvg4v777z0j" w:colFirst="0" w:colLast="0"/>
+      <w:bookmarkStart w:id="28" w:name="_jm09josgeyes" w:colFirst="0" w:colLast="0"/>
+      <w:bookmarkStart w:id="29" w:name="_1u4cscjbst9y" w:colFirst="0" w:colLast="0"/>
+      <w:bookmarkStart w:id="30" w:name="_hm02rljje586" w:colFirst="0" w:colLast="0"/>
+      <w:bookmarkStart w:id="31" w:name="_6rifhqjd2gdo" w:colFirst="0" w:colLast="0"/>
+      <w:bookmarkStart w:id="32" w:name="_37g15pk3gx3k" w:colFirst="0" w:colLast="0"/>
       <w:bookmarkEnd w:id="19"/>
-      <w:r>
-        <w:rPr>
-          <w:rFonts w:asciiTheme="majorHAnsi" w:hAnsiTheme="majorHAnsi"/>
-          <w:b/>
-        </w:rPr>
-        <w:t>:</w:t>
-      </w:r>
-    </w:p>
-    <w:p>
-      <w:pPr>
-        <w:pStyle w:val="Heading2"/>
-        <w:rPr>
-          <w:rFonts w:asciiTheme="majorHAnsi" w:hAnsiTheme="majorHAnsi"/>
-        </w:rPr>
-      </w:pPr>
-      <w:bookmarkStart w:id="20" w:name="_2wtz8mh3hhb2" w:colFirst="0" w:colLast="0"/>
-      <w:bookmarkStart w:id="21" w:name="_a70dysht3fvr" w:colFirst="0" w:colLast="0"/>
-      <w:bookmarkStart w:id="22" w:name="_lp1fah44hrt2" w:colFirst="0" w:colLast="0"/>
-      <w:bookmarkStart w:id="23" w:name="_rlgxsyk4ofii" w:colFirst="0" w:colLast="0"/>
-      <w:bookmarkStart w:id="24" w:name="_mrrlgcbsypkz" w:colFirst="0" w:colLast="0"/>
-      <w:bookmarkStart w:id="25" w:name="_vxm68m5lvj6m" w:colFirst="0" w:colLast="0"/>
       <w:bookmarkEnd w:id="20"/>
       <w:bookmarkEnd w:id="21"/>
       <w:bookmarkEnd w:id="22"/>
       <w:bookmarkEnd w:id="23"/>
       <w:bookmarkEnd w:id="24"/>
       <w:bookmarkEnd w:id="25"/>
-      <w:r>
-        <w:rPr>
-          <w:rFonts w:asciiTheme="majorHAnsi" w:hAnsiTheme="majorHAnsi"/>
-          <w:b/>
-        </w:rPr>
-        <w:t>Flow Chart:</w:t>
-      </w:r>
-    </w:p>
-    <w:p>
-      <w:pPr>
-        <w:pStyle w:val="Heading2"/>
-        <w:rPr>
-          <w:rFonts w:asciiTheme="majorHAnsi" w:hAnsiTheme="majorHAnsi"/>
-          <w:b/>
-        </w:rPr>
-      </w:pPr>
-      <w:bookmarkStart w:id="26" w:name="_cjdbn3rw976u" w:colFirst="0" w:colLast="0"/>
       <w:bookmarkEnd w:id="26"/>
-      <w:r>
-        <w:rPr>
-          <w:rFonts w:asciiTheme="majorHAnsi" w:hAnsiTheme="majorHAnsi"/>
-          <w:b/>
-        </w:rPr>
-        <w:t>Use Case Diagram:</w:t>
-      </w:r>
-    </w:p>
-    <w:p>
-      <w:pPr>
-        <w:pStyle w:val="Heading2"/>
-        <w:rPr>
-          <w:rFonts w:asciiTheme="majorHAnsi" w:hAnsiTheme="majorHAnsi"/>
-          <w:b/>
-        </w:rPr>
-      </w:pPr>
-      <w:bookmarkStart w:id="27" w:name="_gnnryhjptmm8" w:colFirst="0" w:colLast="0"/>
-      <w:bookmarkStart w:id="28" w:name="_q40zxco3drn8" w:colFirst="0" w:colLast="0"/>
       <w:bookmarkEnd w:id="27"/>
       <w:bookmarkEnd w:id="28"/>
-      <w:r>
-        <w:rPr>
-          <w:rFonts w:asciiTheme="majorHAnsi" w:hAnsiTheme="majorHAnsi"/>
-          <w:b/>
-        </w:rPr>
-        <w:t>Entity Relation Diagram:</w:t>
-      </w:r>
-    </w:p>
-    <w:p>
-      <w:pPr>
-        <w:pStyle w:val="Heading2"/>
-        <w:rPr>
-          <w:rFonts w:asciiTheme="majorHAnsi" w:hAnsiTheme="majorHAnsi"/>
-          <w:b/>
-        </w:rPr>
-      </w:pPr>
-      <w:bookmarkStart w:id="29" w:name="_6y6uurcjl363" w:colFirst="0" w:colLast="0"/>
       <w:bookmarkEnd w:id="29"/>
-      <w:r>
-        <w:rPr>
-          <w:rFonts w:asciiTheme="majorHAnsi" w:hAnsiTheme="majorHAnsi"/>
-          <w:b/>
-        </w:rPr>
-        <w:t>Wireframes:</w:t>
-      </w:r>
-    </w:p>
-    <w:p>
-      <w:pPr>
-        <w:pStyle w:val="Heading2"/>
-        <w:rPr>
-          <w:rFonts w:asciiTheme="majorHAnsi" w:hAnsiTheme="majorHAnsi"/>
-          <w:b/>
-        </w:rPr>
-      </w:pPr>
-      <w:bookmarkStart w:id="30" w:name="_u62rore92rbk" w:colFirst="0" w:colLast="0"/>
-      <w:bookmarkStart w:id="31" w:name="_n1gbb5bfdqcx" w:colFirst="0" w:colLast="0"/>
-      <w:bookmarkStart w:id="32" w:name="_lvg4v777z0j" w:colFirst="0" w:colLast="0"/>
-      <w:bookmarkStart w:id="33" w:name="_jm09josgeyes" w:colFirst="0" w:colLast="0"/>
-      <w:bookmarkStart w:id="34" w:name="_1u4cscjbst9y" w:colFirst="0" w:colLast="0"/>
-      <w:bookmarkStart w:id="35" w:name="_hm02rljje586" w:colFirst="0" w:colLast="0"/>
-      <w:bookmarkStart w:id="36" w:name="_6rifhqjd2gdo" w:colFirst="0" w:colLast="0"/>
-      <w:bookmarkStart w:id="37" w:name="_37g15pk3gx3k" w:colFirst="0" w:colLast="0"/>
       <w:bookmarkEnd w:id="30"/>
       <w:bookmarkEnd w:id="31"/>
       <w:bookmarkEnd w:id="32"/>
+      <w:r>
+        <w:rPr>
+          <w:b/>
+          <w:noProof/>
+          <w:lang w:eastAsia="en-GB"/>
+        </w:rPr>
+        <w:drawing>
+          <wp:inline distT="0" distB="0" distL="0" distR="0" wp14:anchorId="2D72E134" wp14:editId="2B365C30">
+            <wp:extent cx="4201111" cy="5048955"/>
+            <wp:effectExtent l="0" t="0" r="9525" b="0"/>
+            <wp:docPr id="3" name="Picture 3"/>
+            <wp:cNvGraphicFramePr>
+              <a:graphicFrameLocks xmlns:a="http://schemas.openxmlformats.org/drawingml/2006/main" noChangeAspect="1"/>
+            </wp:cNvGraphicFramePr>
+            <a:graphic xmlns:a="http://schemas.openxmlformats.org/drawingml/2006/main">
+              <a:graphicData uri="http://schemas.openxmlformats.org/drawingml/2006/picture">
+                <pic:pic xmlns:pic="http://schemas.openxmlformats.org/drawingml/2006/picture">
+                  <pic:nvPicPr>
+                    <pic:cNvPr id="0" name="ActivityDiagram.PNG"/>
+                    <pic:cNvPicPr/>
+                  </pic:nvPicPr>
+                  <pic:blipFill>
+                    <a:blip r:embed="rId8">
+                      <a:extLst>
+                        <a:ext uri="{28A0092B-C50C-407E-A947-70E740481C1C}">
+                          <a14:useLocalDpi xmlns:a14="http://schemas.microsoft.com/office/drawing/2010/main" val="0"/>
+                        </a:ext>
+                      </a:extLst>
+                    </a:blip>
+                    <a:stretch>
+                      <a:fillRect/>
+                    </a:stretch>
+                  </pic:blipFill>
+                  <pic:spPr>
+                    <a:xfrm>
+                      <a:off x="0" y="0"/>
+                      <a:ext cx="4201111" cy="5048955"/>
+                    </a:xfrm>
+                    <a:prstGeom prst="rect">
+                      <a:avLst/>
+                    </a:prstGeom>
+                  </pic:spPr>
+                </pic:pic>
+              </a:graphicData>
+            </a:graphic>
+          </wp:inline>
+        </w:drawing>
+      </w:r>
+      <w:r>
+        <w:rPr>
+          <w:b/>
+        </w:rPr>
+        <w:br w:type="page"/>
+      </w:r>
+      <w:bookmarkStart w:id="33" w:name="_4d2q02u0e9s6" w:colFirst="0" w:colLast="0"/>
+      <w:bookmarkStart w:id="34" w:name="_k8r1ou2iqoru" w:colFirst="0" w:colLast="0"/>
+      <w:bookmarkStart w:id="35" w:name="_7v2mvs1hz1ml" w:colFirst="0" w:colLast="0"/>
       <w:bookmarkEnd w:id="33"/>
       <w:bookmarkEnd w:id="34"/>
       <w:bookmarkEnd w:id="35"/>
-      <w:bookmarkEnd w:id="36"/>
-      <w:bookmarkEnd w:id="37"/>
-      <w:r>
-        <w:rPr>
-          <w:rFonts w:asciiTheme="majorHAnsi" w:hAnsiTheme="majorHAnsi"/>
-          <w:b/>
-        </w:rPr>
-        <w:t>Method Description:</w:t>
-      </w:r>
-    </w:p>
-    <w:p>
-      <w:pPr>
-        <w:rPr>
-          <w:rFonts w:asciiTheme="majorHAnsi" w:hAnsiTheme="majorHAnsi"/>
-        </w:rPr>
-      </w:pPr>
-    </w:p>
-    <w:p>
-      <w:pPr>
-        <w:pStyle w:val="Subtitle"/>
-        <w:rPr>
-          <w:rFonts w:asciiTheme="majorHAnsi" w:eastAsia="Maven Pro" w:hAnsiTheme="majorHAnsi" w:cs="Maven Pro"/>
-          <w:b/>
-        </w:rPr>
-      </w:pPr>
-      <w:bookmarkStart w:id="38" w:name="_4d2q02u0e9s6" w:colFirst="0" w:colLast="0"/>
-      <w:bookmarkEnd w:id="38"/>
-      <w:r>
-        <w:rPr>
-          <w:rFonts w:asciiTheme="majorHAnsi" w:eastAsia="Maven Pro" w:hAnsiTheme="majorHAnsi" w:cs="Maven Pro"/>
-          <w:b/>
-        </w:rPr>
-        <w:t>DTO Layer:</w:t>
-      </w:r>
-      <w:bookmarkStart w:id="39" w:name="_x1n7ett0d8kr" w:colFirst="0" w:colLast="0"/>
-      <w:bookmarkStart w:id="40" w:name="_z4y969vro2xk" w:colFirst="0" w:colLast="0"/>
-      <w:bookmarkEnd w:id="39"/>
-      <w:bookmarkEnd w:id="40"/>
-    </w:p>
-    <w:p>
-      <w:pPr>
-        <w:pStyle w:val="Subtitle"/>
-        <w:rPr>
-          <w:rFonts w:asciiTheme="majorHAnsi" w:eastAsia="Maven Pro" w:hAnsiTheme="majorHAnsi" w:cs="Maven Pro"/>
-          <w:b/>
-        </w:rPr>
-      </w:pPr>
-      <w:r>
-        <w:rPr>
-          <w:rFonts w:asciiTheme="majorHAnsi" w:eastAsia="Maven Pro" w:hAnsiTheme="majorHAnsi" w:cs="Maven Pro"/>
-          <w:b/>
-        </w:rPr>
-        <w:t>Service Layer:</w:t>
-      </w:r>
-    </w:p>
-    <w:p>
-      <w:pPr>
-        <w:pStyle w:val="Subtitle"/>
-        <w:rPr>
-          <w:rFonts w:asciiTheme="majorHAnsi" w:hAnsiTheme="majorHAnsi"/>
-          <w:b/>
-        </w:rPr>
-      </w:pPr>
-      <w:bookmarkStart w:id="41" w:name="_k8r1ou2iqoru" w:colFirst="0" w:colLast="0"/>
-      <w:bookmarkEnd w:id="41"/>
-      <w:r>
-        <w:rPr>
-          <w:rFonts w:asciiTheme="majorHAnsi" w:hAnsiTheme="majorHAnsi"/>
-          <w:b/>
-        </w:rPr>
-        <w:t>DAO Layer:</w:t>
-      </w:r>
-    </w:p>
-    <w:p>
-      <w:pPr>
-        <w:rPr>
-          <w:rFonts w:asciiTheme="majorHAnsi" w:hAnsiTheme="majorHAnsi"/>
-        </w:rPr>
-      </w:pPr>
-    </w:p>
-    <w:p>
-      <w:pPr>
-        <w:pStyle w:val="Heading2"/>
-        <w:rPr>
-          <w:rFonts w:asciiTheme="majorHAnsi" w:hAnsiTheme="majorHAnsi"/>
-          <w:b/>
-        </w:rPr>
-      </w:pPr>
-      <w:bookmarkStart w:id="42" w:name="_7v2mvs1hz1ml" w:colFirst="0" w:colLast="0"/>
-      <w:bookmarkEnd w:id="42"/>
-      <w:r>
-        <w:rPr>
-          <w:rFonts w:asciiTheme="majorHAnsi" w:hAnsiTheme="majorHAnsi"/>
-          <w:b/>
+      <w:r>
+        <w:rPr>
+          <w:b/>
+          <w:sz w:val="32"/>
+          <w:szCs w:val="32"/>
         </w:rPr>
         <w:lastRenderedPageBreak/>
         <w:t>Validations:</w:t>
@@ -760,17 +1109,132 @@
     </w:p>
     <w:p>
       <w:pPr>
+        <w:pStyle w:val="ListParagraph"/>
+        <w:numPr>
+          <w:ilvl w:val="0"/>
+          <w:numId w:val="9"/>
+        </w:numPr>
+        <w:rPr>
+          <w:rFonts w:ascii="Arial" w:hAnsi="Arial" w:cs="Arial"/>
+          <w:sz w:val="24"/>
+        </w:rPr>
+      </w:pPr>
+      <w:r>
+        <w:rPr>
+          <w:rFonts w:ascii="Arial" w:hAnsi="Arial" w:cs="Arial"/>
+          <w:sz w:val="24"/>
+        </w:rPr>
+        <w:t>Employee name can contain only alphabets and spaces.</w:t>
+      </w:r>
+    </w:p>
+    <w:p>
+      <w:pPr>
+        <w:pStyle w:val="ListParagraph"/>
+        <w:numPr>
+          <w:ilvl w:val="0"/>
+          <w:numId w:val="9"/>
+        </w:numPr>
+        <w:rPr>
+          <w:rFonts w:ascii="Arial" w:hAnsi="Arial" w:cs="Arial"/>
+          <w:sz w:val="24"/>
+        </w:rPr>
+      </w:pPr>
+      <w:r>
+        <w:rPr>
+          <w:rFonts w:ascii="Arial" w:hAnsi="Arial" w:cs="Arial"/>
+          <w:sz w:val="24"/>
+        </w:rPr>
+        <w:t>Phone Number should be of exactly 10 digits.</w:t>
+      </w:r>
+    </w:p>
+    <w:p>
+      <w:pPr>
+        <w:pStyle w:val="ListParagraph"/>
+        <w:numPr>
+          <w:ilvl w:val="0"/>
+          <w:numId w:val="9"/>
+        </w:numPr>
+        <w:rPr>
+          <w:rFonts w:ascii="Arial" w:hAnsi="Arial" w:cs="Arial"/>
+          <w:sz w:val="24"/>
+        </w:rPr>
+      </w:pPr>
+      <w:r>
+        <w:rPr>
+          <w:rFonts w:ascii="Arial" w:hAnsi="Arial" w:cs="Arial"/>
+          <w:sz w:val="24"/>
+        </w:rPr>
+        <w:t>Meeting Start Time cannot be before the end time.</w:t>
+      </w:r>
+    </w:p>
+    <w:p>
+      <w:pPr>
+        <w:pStyle w:val="ListParagraph"/>
+        <w:numPr>
+          <w:ilvl w:val="0"/>
+          <w:numId w:val="9"/>
+        </w:numPr>
+        <w:rPr>
+          <w:rFonts w:ascii="Arial" w:hAnsi="Arial" w:cs="Arial"/>
+          <w:sz w:val="24"/>
+        </w:rPr>
+      </w:pPr>
+      <w:r>
+        <w:rPr>
+          <w:rFonts w:ascii="Arial" w:hAnsi="Arial" w:cs="Arial"/>
+          <w:sz w:val="24"/>
+        </w:rPr>
+        <w:t xml:space="preserve">A meeting should have </w:t>
+      </w:r>
+      <w:proofErr w:type="spellStart"/>
+      <w:r>
+        <w:rPr>
+          <w:rFonts w:ascii="Arial" w:hAnsi="Arial" w:cs="Arial"/>
+          <w:sz w:val="24"/>
+        </w:rPr>
+        <w:t>atleast</w:t>
+      </w:r>
+      <w:proofErr w:type="spellEnd"/>
+      <w:r>
+        <w:rPr>
+          <w:rFonts w:ascii="Arial" w:hAnsi="Arial" w:cs="Arial"/>
+          <w:sz w:val="24"/>
+        </w:rPr>
+        <w:t xml:space="preserve"> one participant other than the organizer.</w:t>
+      </w:r>
+    </w:p>
+    <w:p>
+      <w:pPr>
+        <w:pStyle w:val="ListParagraph"/>
+        <w:numPr>
+          <w:ilvl w:val="0"/>
+          <w:numId w:val="9"/>
+        </w:numPr>
+        <w:rPr>
+          <w:rFonts w:ascii="Arial" w:hAnsi="Arial" w:cs="Arial"/>
+          <w:sz w:val="24"/>
+        </w:rPr>
+      </w:pPr>
+      <w:r>
+        <w:rPr>
+          <w:rFonts w:ascii="Arial" w:hAnsi="Arial" w:cs="Arial"/>
+          <w:sz w:val="24"/>
+        </w:rPr>
+        <w:t>All ID’s are automatically generated.</w:t>
+      </w:r>
+    </w:p>
+    <w:p/>
+    <w:p>
+      <w:pPr>
         <w:pStyle w:val="Heading2"/>
         <w:rPr>
-          <w:rFonts w:asciiTheme="majorHAnsi" w:hAnsiTheme="majorHAnsi"/>
-          <w:b/>
-        </w:rPr>
-      </w:pPr>
-      <w:bookmarkStart w:id="43" w:name="_nhu2yjrt3i6z" w:colFirst="0" w:colLast="0"/>
-      <w:bookmarkEnd w:id="43"/>
-      <w:r>
-        <w:rPr>
-          <w:rFonts w:asciiTheme="majorHAnsi" w:hAnsiTheme="majorHAnsi"/>
+          <w:b/>
+        </w:rPr>
+      </w:pPr>
+      <w:bookmarkStart w:id="36" w:name="_nhu2yjrt3i6z" w:colFirst="0" w:colLast="0"/>
+      <w:bookmarkEnd w:id="36"/>
+      <w:r>
+        <w:rPr>
           <w:b/>
         </w:rPr>
         <w:t>Assumptions:</w:t>
@@ -778,8 +1242,459 @@
     </w:p>
     <w:p>
       <w:pPr>
-        <w:rPr>
-          <w:rFonts w:asciiTheme="majorHAnsi" w:eastAsia="Maven Pro" w:hAnsiTheme="majorHAnsi" w:cs="Maven Pro"/>
+        <w:pStyle w:val="ListParagraph"/>
+        <w:numPr>
+          <w:ilvl w:val="0"/>
+          <w:numId w:val="8"/>
+        </w:numPr>
+        <w:rPr>
+          <w:sz w:val="24"/>
+          <w:szCs w:val="24"/>
+        </w:rPr>
+      </w:pPr>
+      <w:r>
+        <w:rPr>
+          <w:rFonts w:ascii="Arial" w:hAnsi="Arial" w:cs="Arial"/>
+          <w:sz w:val="24"/>
+          <w:szCs w:val="24"/>
+        </w:rPr>
+        <w:t xml:space="preserve">Invite status can be changed even after employee has </w:t>
+      </w:r>
+      <w:proofErr w:type="gramStart"/>
+      <w:r>
+        <w:rPr>
+          <w:rFonts w:ascii="Arial" w:hAnsi="Arial" w:cs="Arial"/>
+          <w:sz w:val="24"/>
+          <w:szCs w:val="24"/>
+        </w:rPr>
+        <w:t>responded  to</w:t>
+      </w:r>
+      <w:proofErr w:type="gramEnd"/>
+      <w:r>
+        <w:rPr>
+          <w:rFonts w:ascii="Arial" w:hAnsi="Arial" w:cs="Arial"/>
+          <w:sz w:val="24"/>
+          <w:szCs w:val="24"/>
+        </w:rPr>
+        <w:t xml:space="preserve"> an invite.</w:t>
+      </w:r>
+    </w:p>
+    <w:p>
+      <w:pPr>
+        <w:pStyle w:val="ListParagraph"/>
+        <w:numPr>
+          <w:ilvl w:val="0"/>
+          <w:numId w:val="8"/>
+        </w:numPr>
+        <w:rPr>
+          <w:sz w:val="24"/>
+          <w:szCs w:val="24"/>
+        </w:rPr>
+      </w:pPr>
+      <w:r>
+        <w:rPr>
+          <w:rFonts w:ascii="Arial" w:hAnsi="Arial" w:cs="Arial"/>
+          <w:sz w:val="24"/>
+          <w:szCs w:val="24"/>
+        </w:rPr>
+        <w:t xml:space="preserve">There is only one type of user. </w:t>
+      </w:r>
+    </w:p>
+    <w:p>
+      <w:pPr>
+        <w:pStyle w:val="ListParagraph"/>
+        <w:numPr>
+          <w:ilvl w:val="0"/>
+          <w:numId w:val="8"/>
+        </w:numPr>
+        <w:rPr>
+          <w:sz w:val="24"/>
+          <w:szCs w:val="24"/>
+        </w:rPr>
+      </w:pPr>
+      <w:r>
+        <w:rPr>
+          <w:rFonts w:ascii="Arial" w:hAnsi="Arial" w:cs="Arial"/>
+          <w:sz w:val="24"/>
+          <w:szCs w:val="24"/>
+        </w:rPr>
+        <w:t>There is no minimum or maximum time for which a meeting can be scheduled.</w:t>
+      </w:r>
+    </w:p>
+    <w:p>
+      <w:pPr>
+        <w:pStyle w:val="ListParagraph"/>
+        <w:numPr>
+          <w:ilvl w:val="0"/>
+          <w:numId w:val="8"/>
+        </w:numPr>
+        <w:rPr>
+          <w:sz w:val="24"/>
+          <w:szCs w:val="24"/>
+        </w:rPr>
+      </w:pPr>
+      <w:r>
+        <w:rPr>
+          <w:rFonts w:ascii="Arial" w:hAnsi="Arial" w:cs="Arial"/>
+          <w:sz w:val="24"/>
+          <w:szCs w:val="24"/>
+        </w:rPr>
+        <w:t>No Meeting gets cancelled.</w:t>
+      </w:r>
+    </w:p>
+    <w:p>
+      <w:pPr>
+        <w:rPr>
+          <w:rFonts w:eastAsia="Maven Pro"/>
+        </w:rPr>
+      </w:pPr>
+    </w:p>
+    <w:p>
+      <w:pPr>
+        <w:rPr>
+          <w:rFonts w:eastAsia="Maven Pro"/>
+          <w:b/>
+          <w:sz w:val="32"/>
+          <w:szCs w:val="32"/>
+        </w:rPr>
+      </w:pPr>
+      <w:r>
+        <w:rPr>
+          <w:rFonts w:eastAsia="Maven Pro"/>
+          <w:b/>
+          <w:sz w:val="32"/>
+          <w:szCs w:val="32"/>
+        </w:rPr>
+        <w:br w:type="page"/>
+      </w:r>
+    </w:p>
+    <w:p>
+      <w:pPr>
+        <w:rPr>
+          <w:rFonts w:eastAsia="Maven Pro"/>
+          <w:b/>
+          <w:sz w:val="32"/>
+          <w:szCs w:val="32"/>
+        </w:rPr>
+      </w:pPr>
+      <w:bookmarkStart w:id="37" w:name="_GoBack"/>
+      <w:bookmarkEnd w:id="37"/>
+      <w:r>
+        <w:rPr>
+          <w:rFonts w:eastAsia="Maven Pro"/>
+          <w:b/>
+          <w:sz w:val="32"/>
+          <w:szCs w:val="32"/>
+        </w:rPr>
+        <w:lastRenderedPageBreak/>
+        <w:t>Technology Stack:</w:t>
+      </w:r>
+    </w:p>
+    <w:p>
+      <w:pPr>
+        <w:pStyle w:val="ListParagraph"/>
+        <w:numPr>
+          <w:ilvl w:val="0"/>
+          <w:numId w:val="12"/>
+        </w:numPr>
+        <w:rPr>
+          <w:rFonts w:ascii="Arial" w:eastAsia="Maven Pro" w:hAnsi="Arial" w:cs="Arial"/>
+          <w:sz w:val="24"/>
+          <w:szCs w:val="28"/>
+          <w:lang w:val="en-GB"/>
+        </w:rPr>
+      </w:pPr>
+      <w:r>
+        <w:rPr>
+          <w:rFonts w:ascii="Arial" w:eastAsia="Maven Pro" w:hAnsi="Arial" w:cs="Arial"/>
+          <w:sz w:val="24"/>
+          <w:szCs w:val="28"/>
+          <w:lang w:val="en-IN"/>
+        </w:rPr>
+        <w:t>Java v1.8</w:t>
+      </w:r>
+    </w:p>
+    <w:p>
+      <w:pPr>
+        <w:pStyle w:val="ListParagraph"/>
+        <w:numPr>
+          <w:ilvl w:val="0"/>
+          <w:numId w:val="12"/>
+        </w:numPr>
+        <w:rPr>
+          <w:rFonts w:ascii="Arial" w:eastAsia="Maven Pro" w:hAnsi="Arial" w:cs="Arial"/>
+          <w:sz w:val="24"/>
+          <w:szCs w:val="28"/>
+          <w:lang w:val="en-GB"/>
+        </w:rPr>
+      </w:pPr>
+      <w:r>
+        <w:rPr>
+          <w:rFonts w:ascii="Arial" w:eastAsia="Maven Pro" w:hAnsi="Arial" w:cs="Arial"/>
+          <w:sz w:val="24"/>
+          <w:szCs w:val="28"/>
+          <w:lang w:val="en-IN"/>
+        </w:rPr>
+        <w:t>Spring Boot v2.1.9</w:t>
+      </w:r>
+    </w:p>
+    <w:p>
+      <w:pPr>
+        <w:pStyle w:val="ListParagraph"/>
+        <w:numPr>
+          <w:ilvl w:val="0"/>
+          <w:numId w:val="12"/>
+        </w:numPr>
+        <w:rPr>
+          <w:rFonts w:ascii="Arial" w:eastAsia="Maven Pro" w:hAnsi="Arial" w:cs="Arial"/>
+          <w:sz w:val="24"/>
+          <w:szCs w:val="28"/>
+          <w:lang w:val="en-GB"/>
+        </w:rPr>
+      </w:pPr>
+      <w:r>
+        <w:rPr>
+          <w:rFonts w:ascii="Arial" w:eastAsia="Maven Pro" w:hAnsi="Arial" w:cs="Arial"/>
+          <w:sz w:val="24"/>
+          <w:szCs w:val="28"/>
+          <w:lang w:val="en-IN"/>
+        </w:rPr>
+        <w:t>Spring Web v2.1.9</w:t>
+      </w:r>
+    </w:p>
+    <w:p>
+      <w:pPr>
+        <w:pStyle w:val="ListParagraph"/>
+        <w:numPr>
+          <w:ilvl w:val="0"/>
+          <w:numId w:val="12"/>
+        </w:numPr>
+        <w:rPr>
+          <w:rFonts w:ascii="Arial" w:eastAsia="Maven Pro" w:hAnsi="Arial" w:cs="Arial"/>
+          <w:sz w:val="24"/>
+          <w:szCs w:val="28"/>
+          <w:lang w:val="en-GB"/>
+        </w:rPr>
+      </w:pPr>
+      <w:r>
+        <w:rPr>
+          <w:rFonts w:ascii="Arial" w:eastAsia="Maven Pro" w:hAnsi="Arial" w:cs="Arial"/>
+          <w:sz w:val="24"/>
+          <w:szCs w:val="28"/>
+          <w:lang w:val="en-IN"/>
+        </w:rPr>
+        <w:t>Spring Security v2.1.9</w:t>
+      </w:r>
+    </w:p>
+    <w:p>
+      <w:pPr>
+        <w:pStyle w:val="ListParagraph"/>
+        <w:numPr>
+          <w:ilvl w:val="0"/>
+          <w:numId w:val="12"/>
+        </w:numPr>
+        <w:rPr>
+          <w:rFonts w:ascii="Arial" w:eastAsia="Maven Pro" w:hAnsi="Arial" w:cs="Arial"/>
+          <w:sz w:val="24"/>
+          <w:szCs w:val="28"/>
+          <w:lang w:val="en-GB"/>
+        </w:rPr>
+      </w:pPr>
+      <w:r>
+        <w:rPr>
+          <w:rFonts w:ascii="Arial" w:eastAsia="Maven Pro" w:hAnsi="Arial" w:cs="Arial"/>
+          <w:sz w:val="24"/>
+          <w:szCs w:val="28"/>
+          <w:lang w:val="en-IN"/>
+        </w:rPr>
+        <w:t>Spring Dat</w:t>
+      </w:r>
+      <w:r>
+        <w:rPr>
+          <w:rFonts w:ascii="Arial" w:eastAsia="Maven Pro" w:hAnsi="Arial" w:cs="Arial"/>
+          <w:sz w:val="24"/>
+          <w:szCs w:val="28"/>
+          <w:lang w:val="en-IN"/>
+        </w:rPr>
+        <w:t>a v2.1.9</w:t>
+      </w:r>
+    </w:p>
+    <w:p>
+      <w:pPr>
+        <w:pStyle w:val="ListParagraph"/>
+        <w:numPr>
+          <w:ilvl w:val="0"/>
+          <w:numId w:val="12"/>
+        </w:numPr>
+        <w:rPr>
+          <w:rFonts w:ascii="Arial" w:eastAsia="Maven Pro" w:hAnsi="Arial" w:cs="Arial"/>
+          <w:sz w:val="24"/>
+          <w:szCs w:val="28"/>
+          <w:lang w:val="en-GB"/>
+        </w:rPr>
+      </w:pPr>
+      <w:r>
+        <w:rPr>
+          <w:rFonts w:ascii="Arial" w:eastAsia="Maven Pro" w:hAnsi="Arial" w:cs="Arial"/>
+          <w:sz w:val="24"/>
+          <w:szCs w:val="28"/>
+          <w:lang w:val="en-IN"/>
+        </w:rPr>
+        <w:t>MySQL v5.7</w:t>
+      </w:r>
+    </w:p>
+    <w:p>
+      <w:pPr>
+        <w:pStyle w:val="ListParagraph"/>
+        <w:numPr>
+          <w:ilvl w:val="0"/>
+          <w:numId w:val="12"/>
+        </w:numPr>
+        <w:rPr>
+          <w:rFonts w:ascii="Arial" w:eastAsia="Maven Pro" w:hAnsi="Arial" w:cs="Arial"/>
+          <w:sz w:val="24"/>
+          <w:szCs w:val="28"/>
+          <w:lang w:val="en-GB"/>
+        </w:rPr>
+      </w:pPr>
+      <w:r>
+        <w:rPr>
+          <w:rFonts w:ascii="Arial" w:eastAsia="Maven Pro" w:hAnsi="Arial" w:cs="Arial"/>
+          <w:sz w:val="24"/>
+          <w:szCs w:val="28"/>
+          <w:lang w:val="en-IN"/>
+        </w:rPr>
+        <w:t>Angular v6.0.0</w:t>
+      </w:r>
+    </w:p>
+    <w:p>
+      <w:pPr>
+        <w:pStyle w:val="ListParagraph"/>
+        <w:numPr>
+          <w:ilvl w:val="0"/>
+          <w:numId w:val="12"/>
+        </w:numPr>
+        <w:rPr>
+          <w:rFonts w:ascii="Arial" w:eastAsia="Maven Pro" w:hAnsi="Arial" w:cs="Arial"/>
+          <w:sz w:val="24"/>
+          <w:szCs w:val="28"/>
+          <w:lang w:val="en-GB"/>
+        </w:rPr>
+      </w:pPr>
+      <w:r>
+        <w:rPr>
+          <w:rFonts w:ascii="Arial" w:eastAsia="Maven Pro" w:hAnsi="Arial" w:cs="Arial"/>
+          <w:sz w:val="24"/>
+          <w:szCs w:val="28"/>
+          <w:lang w:val="en-IN"/>
+        </w:rPr>
+        <w:t>Node: v10.16.3</w:t>
+      </w:r>
+    </w:p>
+    <w:p>
+      <w:pPr>
+        <w:pStyle w:val="ListParagraph"/>
+        <w:numPr>
+          <w:ilvl w:val="0"/>
+          <w:numId w:val="12"/>
+        </w:numPr>
+        <w:rPr>
+          <w:rFonts w:ascii="Arial" w:eastAsia="Maven Pro" w:hAnsi="Arial" w:cs="Arial"/>
+          <w:sz w:val="24"/>
+          <w:szCs w:val="28"/>
+          <w:lang w:val="en-GB"/>
+        </w:rPr>
+      </w:pPr>
+      <w:r>
+        <w:rPr>
+          <w:rFonts w:ascii="Arial" w:eastAsia="Maven Pro" w:hAnsi="Arial" w:cs="Arial"/>
+          <w:sz w:val="24"/>
+          <w:szCs w:val="28"/>
+          <w:lang w:val="en-IN"/>
+        </w:rPr>
+        <w:t>Maven: v3.6.1</w:t>
+      </w:r>
+    </w:p>
+    <w:p>
+      <w:pPr>
+        <w:pStyle w:val="ListParagraph"/>
+        <w:numPr>
+          <w:ilvl w:val="0"/>
+          <w:numId w:val="12"/>
+        </w:numPr>
+        <w:rPr>
+          <w:rFonts w:ascii="Arial" w:eastAsia="Maven Pro" w:hAnsi="Arial" w:cs="Arial"/>
+          <w:sz w:val="24"/>
+          <w:szCs w:val="28"/>
+          <w:lang w:val="en-GB"/>
+        </w:rPr>
+      </w:pPr>
+      <w:r>
+        <w:rPr>
+          <w:rFonts w:ascii="Arial" w:eastAsia="Maven Pro" w:hAnsi="Arial" w:cs="Arial"/>
+          <w:sz w:val="24"/>
+          <w:szCs w:val="28"/>
+          <w:lang w:val="en-IN"/>
+        </w:rPr>
+        <w:t>JWT v0.9.1</w:t>
+      </w:r>
+    </w:p>
+    <w:p>
+      <w:pPr>
+        <w:pStyle w:val="ListParagraph"/>
+        <w:numPr>
+          <w:ilvl w:val="0"/>
+          <w:numId w:val="12"/>
+        </w:numPr>
+        <w:rPr>
+          <w:rFonts w:ascii="Arial" w:eastAsia="Maven Pro" w:hAnsi="Arial" w:cs="Arial"/>
+          <w:sz w:val="24"/>
+          <w:szCs w:val="28"/>
+          <w:lang w:val="en-GB"/>
+        </w:rPr>
+      </w:pPr>
+      <w:r>
+        <w:rPr>
+          <w:rFonts w:ascii="Arial" w:eastAsia="Maven Pro" w:hAnsi="Arial" w:cs="Arial"/>
+          <w:sz w:val="24"/>
+          <w:szCs w:val="28"/>
+          <w:lang w:val="en-IN"/>
+        </w:rPr>
+        <w:t>Amazon EC2 v4.9.3865</w:t>
+      </w:r>
+    </w:p>
+    <w:p>
+      <w:pPr>
+        <w:pStyle w:val="ListParagraph"/>
+        <w:numPr>
+          <w:ilvl w:val="0"/>
+          <w:numId w:val="12"/>
+        </w:numPr>
+        <w:rPr>
+          <w:rFonts w:ascii="Arial" w:eastAsia="Maven Pro" w:hAnsi="Arial" w:cs="Arial"/>
+          <w:sz w:val="24"/>
+          <w:szCs w:val="28"/>
+          <w:lang w:val="en-GB"/>
+        </w:rPr>
+      </w:pPr>
+      <w:r>
+        <w:rPr>
+          <w:rFonts w:ascii="Arial" w:eastAsia="Maven Pro" w:hAnsi="Arial" w:cs="Arial"/>
+          <w:sz w:val="24"/>
+          <w:szCs w:val="28"/>
+          <w:lang w:val="en-IN"/>
+        </w:rPr>
+        <w:t>Amazon RDS v2014-10-31</w:t>
+      </w:r>
+    </w:p>
+    <w:p>
+      <w:pPr>
+        <w:pStyle w:val="ListParagraph"/>
+        <w:rPr>
+          <w:rFonts w:eastAsia="Maven Pro"/>
+          <w:b/>
+          <w:sz w:val="24"/>
+          <w:szCs w:val="28"/>
         </w:rPr>
       </w:pPr>
     </w:p>
@@ -796,6 +1711,232 @@
 <file path=word/numbering.xml><?xml version="1.0" encoding="utf-8"?>
 <w:numbering xmlns:wpc="http://schemas.microsoft.com/office/word/2010/wordprocessingCanvas" xmlns:mc="http://schemas.openxmlformats.org/markup-compatibility/2006" xmlns:o="urn:schemas-microsoft-com:office:office" xmlns:r="http://schemas.openxmlformats.org/officeDocument/2006/relationships" xmlns:m="http://schemas.openxmlformats.org/officeDocument/2006/math" xmlns:v="urn:schemas-microsoft-com:vml" xmlns:wp14="http://schemas.microsoft.com/office/word/2010/wordprocessingDrawing" xmlns:wp="http://schemas.openxmlformats.org/drawingml/2006/wordprocessingDrawing" xmlns:w10="urn:schemas-microsoft-com:office:word" xmlns:w="http://schemas.openxmlformats.org/wordprocessingml/2006/main" xmlns:w14="http://schemas.microsoft.com/office/word/2010/wordml" xmlns:wpg="http://schemas.microsoft.com/office/word/2010/wordprocessingGroup" xmlns:wpi="http://schemas.microsoft.com/office/word/2010/wordprocessingInk" xmlns:wne="http://schemas.microsoft.com/office/word/2006/wordml" xmlns:wps="http://schemas.microsoft.com/office/word/2010/wordprocessingShape" mc:Ignorable="w14 wp14">
   <w:abstractNum w:abstractNumId="0">
+    <w:nsid w:val="11DC5672"/>
+    <w:multiLevelType w:val="hybridMultilevel"/>
+    <w:tmpl w:val="27CAFEEA"/>
+    <w:lvl w:ilvl="0" w:tplc="08090001">
+      <w:start w:val="1"/>
+      <w:numFmt w:val="bullet"/>
+      <w:lvlText w:val=""/>
+      <w:lvlJc w:val="left"/>
+      <w:pPr>
+        <w:ind w:left="720" w:hanging="360"/>
+      </w:pPr>
+      <w:rPr>
+        <w:rFonts w:ascii="Symbol" w:hAnsi="Symbol" w:hint="default"/>
+      </w:rPr>
+    </w:lvl>
+    <w:lvl w:ilvl="1" w:tplc="08090003" w:tentative="1">
+      <w:start w:val="1"/>
+      <w:numFmt w:val="bullet"/>
+      <w:lvlText w:val="o"/>
+      <w:lvlJc w:val="left"/>
+      <w:pPr>
+        <w:ind w:left="1440" w:hanging="360"/>
+      </w:pPr>
+      <w:rPr>
+        <w:rFonts w:ascii="Courier New" w:hAnsi="Courier New" w:cs="Courier New" w:hint="default"/>
+      </w:rPr>
+    </w:lvl>
+    <w:lvl w:ilvl="2" w:tplc="08090005" w:tentative="1">
+      <w:start w:val="1"/>
+      <w:numFmt w:val="bullet"/>
+      <w:lvlText w:val=""/>
+      <w:lvlJc w:val="left"/>
+      <w:pPr>
+        <w:ind w:left="2160" w:hanging="360"/>
+      </w:pPr>
+      <w:rPr>
+        <w:rFonts w:ascii="Wingdings" w:hAnsi="Wingdings" w:hint="default"/>
+      </w:rPr>
+    </w:lvl>
+    <w:lvl w:ilvl="3" w:tplc="08090001" w:tentative="1">
+      <w:start w:val="1"/>
+      <w:numFmt w:val="bullet"/>
+      <w:lvlText w:val=""/>
+      <w:lvlJc w:val="left"/>
+      <w:pPr>
+        <w:ind w:left="2880" w:hanging="360"/>
+      </w:pPr>
+      <w:rPr>
+        <w:rFonts w:ascii="Symbol" w:hAnsi="Symbol" w:hint="default"/>
+      </w:rPr>
+    </w:lvl>
+    <w:lvl w:ilvl="4" w:tplc="08090003" w:tentative="1">
+      <w:start w:val="1"/>
+      <w:numFmt w:val="bullet"/>
+      <w:lvlText w:val="o"/>
+      <w:lvlJc w:val="left"/>
+      <w:pPr>
+        <w:ind w:left="3600" w:hanging="360"/>
+      </w:pPr>
+      <w:rPr>
+        <w:rFonts w:ascii="Courier New" w:hAnsi="Courier New" w:cs="Courier New" w:hint="default"/>
+      </w:rPr>
+    </w:lvl>
+    <w:lvl w:ilvl="5" w:tplc="08090005" w:tentative="1">
+      <w:start w:val="1"/>
+      <w:numFmt w:val="bullet"/>
+      <w:lvlText w:val=""/>
+      <w:lvlJc w:val="left"/>
+      <w:pPr>
+        <w:ind w:left="4320" w:hanging="360"/>
+      </w:pPr>
+      <w:rPr>
+        <w:rFonts w:ascii="Wingdings" w:hAnsi="Wingdings" w:hint="default"/>
+      </w:rPr>
+    </w:lvl>
+    <w:lvl w:ilvl="6" w:tplc="08090001" w:tentative="1">
+      <w:start w:val="1"/>
+      <w:numFmt w:val="bullet"/>
+      <w:lvlText w:val=""/>
+      <w:lvlJc w:val="left"/>
+      <w:pPr>
+        <w:ind w:left="5040" w:hanging="360"/>
+      </w:pPr>
+      <w:rPr>
+        <w:rFonts w:ascii="Symbol" w:hAnsi="Symbol" w:hint="default"/>
+      </w:rPr>
+    </w:lvl>
+    <w:lvl w:ilvl="7" w:tplc="08090003" w:tentative="1">
+      <w:start w:val="1"/>
+      <w:numFmt w:val="bullet"/>
+      <w:lvlText w:val="o"/>
+      <w:lvlJc w:val="left"/>
+      <w:pPr>
+        <w:ind w:left="5760" w:hanging="360"/>
+      </w:pPr>
+      <w:rPr>
+        <w:rFonts w:ascii="Courier New" w:hAnsi="Courier New" w:cs="Courier New" w:hint="default"/>
+      </w:rPr>
+    </w:lvl>
+    <w:lvl w:ilvl="8" w:tplc="08090005" w:tentative="1">
+      <w:start w:val="1"/>
+      <w:numFmt w:val="bullet"/>
+      <w:lvlText w:val=""/>
+      <w:lvlJc w:val="left"/>
+      <w:pPr>
+        <w:ind w:left="6480" w:hanging="360"/>
+      </w:pPr>
+      <w:rPr>
+        <w:rFonts w:ascii="Wingdings" w:hAnsi="Wingdings" w:hint="default"/>
+      </w:rPr>
+    </w:lvl>
+  </w:abstractNum>
+  <w:abstractNum w:abstractNumId="1">
+    <w:nsid w:val="16060B4C"/>
+    <w:multiLevelType w:val="hybridMultilevel"/>
+    <w:tmpl w:val="08CCC054"/>
+    <w:lvl w:ilvl="0" w:tplc="08090001">
+      <w:start w:val="1"/>
+      <w:numFmt w:val="bullet"/>
+      <w:lvlText w:val=""/>
+      <w:lvlJc w:val="left"/>
+      <w:pPr>
+        <w:ind w:left="810" w:hanging="360"/>
+      </w:pPr>
+      <w:rPr>
+        <w:rFonts w:ascii="Symbol" w:hAnsi="Symbol" w:hint="default"/>
+      </w:rPr>
+    </w:lvl>
+    <w:lvl w:ilvl="1" w:tplc="08090003" w:tentative="1">
+      <w:start w:val="1"/>
+      <w:numFmt w:val="bullet"/>
+      <w:lvlText w:val="o"/>
+      <w:lvlJc w:val="left"/>
+      <w:pPr>
+        <w:ind w:left="1530" w:hanging="360"/>
+      </w:pPr>
+      <w:rPr>
+        <w:rFonts w:ascii="Courier New" w:hAnsi="Courier New" w:cs="Courier New" w:hint="default"/>
+      </w:rPr>
+    </w:lvl>
+    <w:lvl w:ilvl="2" w:tplc="08090005" w:tentative="1">
+      <w:start w:val="1"/>
+      <w:numFmt w:val="bullet"/>
+      <w:lvlText w:val=""/>
+      <w:lvlJc w:val="left"/>
+      <w:pPr>
+        <w:ind w:left="2250" w:hanging="360"/>
+      </w:pPr>
+      <w:rPr>
+        <w:rFonts w:ascii="Wingdings" w:hAnsi="Wingdings" w:hint="default"/>
+      </w:rPr>
+    </w:lvl>
+    <w:lvl w:ilvl="3" w:tplc="08090001" w:tentative="1">
+      <w:start w:val="1"/>
+      <w:numFmt w:val="bullet"/>
+      <w:lvlText w:val=""/>
+      <w:lvlJc w:val="left"/>
+      <w:pPr>
+        <w:ind w:left="2970" w:hanging="360"/>
+      </w:pPr>
+      <w:rPr>
+        <w:rFonts w:ascii="Symbol" w:hAnsi="Symbol" w:hint="default"/>
+      </w:rPr>
+    </w:lvl>
+    <w:lvl w:ilvl="4" w:tplc="08090003" w:tentative="1">
+      <w:start w:val="1"/>
+      <w:numFmt w:val="bullet"/>
+      <w:lvlText w:val="o"/>
+      <w:lvlJc w:val="left"/>
+      <w:pPr>
+        <w:ind w:left="3690" w:hanging="360"/>
+      </w:pPr>
+      <w:rPr>
+        <w:rFonts w:ascii="Courier New" w:hAnsi="Courier New" w:cs="Courier New" w:hint="default"/>
+      </w:rPr>
+    </w:lvl>
+    <w:lvl w:ilvl="5" w:tplc="08090005" w:tentative="1">
+      <w:start w:val="1"/>
+      <w:numFmt w:val="bullet"/>
+      <w:lvlText w:val=""/>
+      <w:lvlJc w:val="left"/>
+      <w:pPr>
+        <w:ind w:left="4410" w:hanging="360"/>
+      </w:pPr>
+      <w:rPr>
+        <w:rFonts w:ascii="Wingdings" w:hAnsi="Wingdings" w:hint="default"/>
+      </w:rPr>
+    </w:lvl>
+    <w:lvl w:ilvl="6" w:tplc="08090001" w:tentative="1">
+      <w:start w:val="1"/>
+      <w:numFmt w:val="bullet"/>
+      <w:lvlText w:val=""/>
+      <w:lvlJc w:val="left"/>
+      <w:pPr>
+        <w:ind w:left="5130" w:hanging="360"/>
+      </w:pPr>
+      <w:rPr>
+        <w:rFonts w:ascii="Symbol" w:hAnsi="Symbol" w:hint="default"/>
+      </w:rPr>
+    </w:lvl>
+    <w:lvl w:ilvl="7" w:tplc="08090003" w:tentative="1">
+      <w:start w:val="1"/>
+      <w:numFmt w:val="bullet"/>
+      <w:lvlText w:val="o"/>
+      <w:lvlJc w:val="left"/>
+      <w:pPr>
+        <w:ind w:left="5850" w:hanging="360"/>
+      </w:pPr>
+      <w:rPr>
+        <w:rFonts w:ascii="Courier New" w:hAnsi="Courier New" w:cs="Courier New" w:hint="default"/>
+      </w:rPr>
+    </w:lvl>
+    <w:lvl w:ilvl="8" w:tplc="08090005" w:tentative="1">
+      <w:start w:val="1"/>
+      <w:numFmt w:val="bullet"/>
+      <w:lvlText w:val=""/>
+      <w:lvlJc w:val="left"/>
+      <w:pPr>
+        <w:ind w:left="6570" w:hanging="360"/>
+      </w:pPr>
+      <w:rPr>
+        <w:rFonts w:ascii="Wingdings" w:hAnsi="Wingdings" w:hint="default"/>
+      </w:rPr>
+    </w:lvl>
+  </w:abstractNum>
+  <w:abstractNum w:abstractNumId="2">
     <w:nsid w:val="173B62B5"/>
     <w:multiLevelType w:val="multilevel"/>
     <w:tmpl w:val="F92A5588"/>
@@ -908,7 +2049,147 @@
       </w:rPr>
     </w:lvl>
   </w:abstractNum>
-  <w:abstractNum w:abstractNumId="1">
+  <w:abstractNum w:abstractNumId="3">
+    <w:nsid w:val="1B276CD9"/>
+    <w:multiLevelType w:val="hybridMultilevel"/>
+    <w:tmpl w:val="357412AA"/>
+    <w:lvl w:ilvl="0" w:tplc="7DA20E0C">
+      <w:start w:val="1"/>
+      <w:numFmt w:val="bullet"/>
+      <w:lvlText w:val="•"/>
+      <w:lvlJc w:val="left"/>
+      <w:pPr>
+        <w:tabs>
+          <w:tab w:val="num" w:pos="720"/>
+        </w:tabs>
+        <w:ind w:left="720" w:hanging="360"/>
+      </w:pPr>
+      <w:rPr>
+        <w:rFonts w:ascii="Arial" w:hAnsi="Arial" w:hint="default"/>
+      </w:rPr>
+    </w:lvl>
+    <w:lvl w:ilvl="1" w:tplc="57DE45F6" w:tentative="1">
+      <w:start w:val="1"/>
+      <w:numFmt w:val="bullet"/>
+      <w:lvlText w:val="•"/>
+      <w:lvlJc w:val="left"/>
+      <w:pPr>
+        <w:tabs>
+          <w:tab w:val="num" w:pos="1440"/>
+        </w:tabs>
+        <w:ind w:left="1440" w:hanging="360"/>
+      </w:pPr>
+      <w:rPr>
+        <w:rFonts w:ascii="Arial" w:hAnsi="Arial" w:hint="default"/>
+      </w:rPr>
+    </w:lvl>
+    <w:lvl w:ilvl="2" w:tplc="827688EE" w:tentative="1">
+      <w:start w:val="1"/>
+      <w:numFmt w:val="bullet"/>
+      <w:lvlText w:val="•"/>
+      <w:lvlJc w:val="left"/>
+      <w:pPr>
+        <w:tabs>
+          <w:tab w:val="num" w:pos="2160"/>
+        </w:tabs>
+        <w:ind w:left="2160" w:hanging="360"/>
+      </w:pPr>
+      <w:rPr>
+        <w:rFonts w:ascii="Arial" w:hAnsi="Arial" w:hint="default"/>
+      </w:rPr>
+    </w:lvl>
+    <w:lvl w:ilvl="3" w:tplc="B44EAB72" w:tentative="1">
+      <w:start w:val="1"/>
+      <w:numFmt w:val="bullet"/>
+      <w:lvlText w:val="•"/>
+      <w:lvlJc w:val="left"/>
+      <w:pPr>
+        <w:tabs>
+          <w:tab w:val="num" w:pos="2880"/>
+        </w:tabs>
+        <w:ind w:left="2880" w:hanging="360"/>
+      </w:pPr>
+      <w:rPr>
+        <w:rFonts w:ascii="Arial" w:hAnsi="Arial" w:hint="default"/>
+      </w:rPr>
+    </w:lvl>
+    <w:lvl w:ilvl="4" w:tplc="E592C78A" w:tentative="1">
+      <w:start w:val="1"/>
+      <w:numFmt w:val="bullet"/>
+      <w:lvlText w:val="•"/>
+      <w:lvlJc w:val="left"/>
+      <w:pPr>
+        <w:tabs>
+          <w:tab w:val="num" w:pos="3600"/>
+        </w:tabs>
+        <w:ind w:left="3600" w:hanging="360"/>
+      </w:pPr>
+      <w:rPr>
+        <w:rFonts w:ascii="Arial" w:hAnsi="Arial" w:hint="default"/>
+      </w:rPr>
+    </w:lvl>
+    <w:lvl w:ilvl="5" w:tplc="B3288F3C" w:tentative="1">
+      <w:start w:val="1"/>
+      <w:numFmt w:val="bullet"/>
+      <w:lvlText w:val="•"/>
+      <w:lvlJc w:val="left"/>
+      <w:pPr>
+        <w:tabs>
+          <w:tab w:val="num" w:pos="4320"/>
+        </w:tabs>
+        <w:ind w:left="4320" w:hanging="360"/>
+      </w:pPr>
+      <w:rPr>
+        <w:rFonts w:ascii="Arial" w:hAnsi="Arial" w:hint="default"/>
+      </w:rPr>
+    </w:lvl>
+    <w:lvl w:ilvl="6" w:tplc="8C90E5B2" w:tentative="1">
+      <w:start w:val="1"/>
+      <w:numFmt w:val="bullet"/>
+      <w:lvlText w:val="•"/>
+      <w:lvlJc w:val="left"/>
+      <w:pPr>
+        <w:tabs>
+          <w:tab w:val="num" w:pos="5040"/>
+        </w:tabs>
+        <w:ind w:left="5040" w:hanging="360"/>
+      </w:pPr>
+      <w:rPr>
+        <w:rFonts w:ascii="Arial" w:hAnsi="Arial" w:hint="default"/>
+      </w:rPr>
+    </w:lvl>
+    <w:lvl w:ilvl="7" w:tplc="786E8FF8" w:tentative="1">
+      <w:start w:val="1"/>
+      <w:numFmt w:val="bullet"/>
+      <w:lvlText w:val="•"/>
+      <w:lvlJc w:val="left"/>
+      <w:pPr>
+        <w:tabs>
+          <w:tab w:val="num" w:pos="5760"/>
+        </w:tabs>
+        <w:ind w:left="5760" w:hanging="360"/>
+      </w:pPr>
+      <w:rPr>
+        <w:rFonts w:ascii="Arial" w:hAnsi="Arial" w:hint="default"/>
+      </w:rPr>
+    </w:lvl>
+    <w:lvl w:ilvl="8" w:tplc="93B4CC9E" w:tentative="1">
+      <w:start w:val="1"/>
+      <w:numFmt w:val="bullet"/>
+      <w:lvlText w:val="•"/>
+      <w:lvlJc w:val="left"/>
+      <w:pPr>
+        <w:tabs>
+          <w:tab w:val="num" w:pos="6480"/>
+        </w:tabs>
+        <w:ind w:left="6480" w:hanging="360"/>
+      </w:pPr>
+      <w:rPr>
+        <w:rFonts w:ascii="Arial" w:hAnsi="Arial" w:hint="default"/>
+      </w:rPr>
+    </w:lvl>
+  </w:abstractNum>
+  <w:abstractNum w:abstractNumId="4">
     <w:nsid w:val="26AD7C0F"/>
     <w:multiLevelType w:val="multilevel"/>
     <w:tmpl w:val="18DACBCA"/>
@@ -1021,7 +2302,7 @@
       </w:rPr>
     </w:lvl>
   </w:abstractNum>
-  <w:abstractNum w:abstractNumId="2">
+  <w:abstractNum w:abstractNumId="5">
     <w:nsid w:val="49D76E84"/>
     <w:multiLevelType w:val="multilevel"/>
     <w:tmpl w:val="11CACDC4"/>
@@ -1134,7 +2415,120 @@
       </w:rPr>
     </w:lvl>
   </w:abstractNum>
-  <w:abstractNum w:abstractNumId="3">
+  <w:abstractNum w:abstractNumId="6">
+    <w:nsid w:val="4F2635FC"/>
+    <w:multiLevelType w:val="hybridMultilevel"/>
+    <w:tmpl w:val="6312014C"/>
+    <w:lvl w:ilvl="0" w:tplc="08090001">
+      <w:start w:val="1"/>
+      <w:numFmt w:val="bullet"/>
+      <w:lvlText w:val=""/>
+      <w:lvlJc w:val="left"/>
+      <w:pPr>
+        <w:ind w:left="1530" w:hanging="360"/>
+      </w:pPr>
+      <w:rPr>
+        <w:rFonts w:ascii="Symbol" w:hAnsi="Symbol" w:hint="default"/>
+      </w:rPr>
+    </w:lvl>
+    <w:lvl w:ilvl="1" w:tplc="08090003" w:tentative="1">
+      <w:start w:val="1"/>
+      <w:numFmt w:val="bullet"/>
+      <w:lvlText w:val="o"/>
+      <w:lvlJc w:val="left"/>
+      <w:pPr>
+        <w:ind w:left="2250" w:hanging="360"/>
+      </w:pPr>
+      <w:rPr>
+        <w:rFonts w:ascii="Courier New" w:hAnsi="Courier New" w:cs="Courier New" w:hint="default"/>
+      </w:rPr>
+    </w:lvl>
+    <w:lvl w:ilvl="2" w:tplc="08090005" w:tentative="1">
+      <w:start w:val="1"/>
+      <w:numFmt w:val="bullet"/>
+      <w:lvlText w:val=""/>
+      <w:lvlJc w:val="left"/>
+      <w:pPr>
+        <w:ind w:left="2970" w:hanging="360"/>
+      </w:pPr>
+      <w:rPr>
+        <w:rFonts w:ascii="Wingdings" w:hAnsi="Wingdings" w:hint="default"/>
+      </w:rPr>
+    </w:lvl>
+    <w:lvl w:ilvl="3" w:tplc="08090001" w:tentative="1">
+      <w:start w:val="1"/>
+      <w:numFmt w:val="bullet"/>
+      <w:lvlText w:val=""/>
+      <w:lvlJc w:val="left"/>
+      <w:pPr>
+        <w:ind w:left="3690" w:hanging="360"/>
+      </w:pPr>
+      <w:rPr>
+        <w:rFonts w:ascii="Symbol" w:hAnsi="Symbol" w:hint="default"/>
+      </w:rPr>
+    </w:lvl>
+    <w:lvl w:ilvl="4" w:tplc="08090003" w:tentative="1">
+      <w:start w:val="1"/>
+      <w:numFmt w:val="bullet"/>
+      <w:lvlText w:val="o"/>
+      <w:lvlJc w:val="left"/>
+      <w:pPr>
+        <w:ind w:left="4410" w:hanging="360"/>
+      </w:pPr>
+      <w:rPr>
+        <w:rFonts w:ascii="Courier New" w:hAnsi="Courier New" w:cs="Courier New" w:hint="default"/>
+      </w:rPr>
+    </w:lvl>
+    <w:lvl w:ilvl="5" w:tplc="08090005" w:tentative="1">
+      <w:start w:val="1"/>
+      <w:numFmt w:val="bullet"/>
+      <w:lvlText w:val=""/>
+      <w:lvlJc w:val="left"/>
+      <w:pPr>
+        <w:ind w:left="5130" w:hanging="360"/>
+      </w:pPr>
+      <w:rPr>
+        <w:rFonts w:ascii="Wingdings" w:hAnsi="Wingdings" w:hint="default"/>
+      </w:rPr>
+    </w:lvl>
+    <w:lvl w:ilvl="6" w:tplc="08090001" w:tentative="1">
+      <w:start w:val="1"/>
+      <w:numFmt w:val="bullet"/>
+      <w:lvlText w:val=""/>
+      <w:lvlJc w:val="left"/>
+      <w:pPr>
+        <w:ind w:left="5850" w:hanging="360"/>
+      </w:pPr>
+      <w:rPr>
+        <w:rFonts w:ascii="Symbol" w:hAnsi="Symbol" w:hint="default"/>
+      </w:rPr>
+    </w:lvl>
+    <w:lvl w:ilvl="7" w:tplc="08090003" w:tentative="1">
+      <w:start w:val="1"/>
+      <w:numFmt w:val="bullet"/>
+      <w:lvlText w:val="o"/>
+      <w:lvlJc w:val="left"/>
+      <w:pPr>
+        <w:ind w:left="6570" w:hanging="360"/>
+      </w:pPr>
+      <w:rPr>
+        <w:rFonts w:ascii="Courier New" w:hAnsi="Courier New" w:cs="Courier New" w:hint="default"/>
+      </w:rPr>
+    </w:lvl>
+    <w:lvl w:ilvl="8" w:tplc="08090005" w:tentative="1">
+      <w:start w:val="1"/>
+      <w:numFmt w:val="bullet"/>
+      <w:lvlText w:val=""/>
+      <w:lvlJc w:val="left"/>
+      <w:pPr>
+        <w:ind w:left="7290" w:hanging="360"/>
+      </w:pPr>
+      <w:rPr>
+        <w:rFonts w:ascii="Wingdings" w:hAnsi="Wingdings" w:hint="default"/>
+      </w:rPr>
+    </w:lvl>
+  </w:abstractNum>
+  <w:abstractNum w:abstractNumId="7">
     <w:nsid w:val="537A4666"/>
     <w:multiLevelType w:val="multilevel"/>
     <w:tmpl w:val="09566F10"/>
@@ -1247,7 +2641,120 @@
       </w:rPr>
     </w:lvl>
   </w:abstractNum>
-  <w:abstractNum w:abstractNumId="4">
+  <w:abstractNum w:abstractNumId="8">
+    <w:nsid w:val="57AD50DB"/>
+    <w:multiLevelType w:val="hybridMultilevel"/>
+    <w:tmpl w:val="50DA38C4"/>
+    <w:lvl w:ilvl="0" w:tplc="04090001">
+      <w:start w:val="1"/>
+      <w:numFmt w:val="bullet"/>
+      <w:lvlText w:val=""/>
+      <w:lvlJc w:val="left"/>
+      <w:pPr>
+        <w:ind w:left="720" w:hanging="360"/>
+      </w:pPr>
+      <w:rPr>
+        <w:rFonts w:ascii="Symbol" w:hAnsi="Symbol" w:hint="default"/>
+      </w:rPr>
+    </w:lvl>
+    <w:lvl w:ilvl="1" w:tplc="04090003" w:tentative="1">
+      <w:start w:val="1"/>
+      <w:numFmt w:val="bullet"/>
+      <w:lvlText w:val="o"/>
+      <w:lvlJc w:val="left"/>
+      <w:pPr>
+        <w:ind w:left="1440" w:hanging="360"/>
+      </w:pPr>
+      <w:rPr>
+        <w:rFonts w:ascii="Courier New" w:hAnsi="Courier New" w:cs="Courier New" w:hint="default"/>
+      </w:rPr>
+    </w:lvl>
+    <w:lvl w:ilvl="2" w:tplc="04090005" w:tentative="1">
+      <w:start w:val="1"/>
+      <w:numFmt w:val="bullet"/>
+      <w:lvlText w:val=""/>
+      <w:lvlJc w:val="left"/>
+      <w:pPr>
+        <w:ind w:left="2160" w:hanging="360"/>
+      </w:pPr>
+      <w:rPr>
+        <w:rFonts w:ascii="Wingdings" w:hAnsi="Wingdings" w:hint="default"/>
+      </w:rPr>
+    </w:lvl>
+    <w:lvl w:ilvl="3" w:tplc="04090001" w:tentative="1">
+      <w:start w:val="1"/>
+      <w:numFmt w:val="bullet"/>
+      <w:lvlText w:val=""/>
+      <w:lvlJc w:val="left"/>
+      <w:pPr>
+        <w:ind w:left="2880" w:hanging="360"/>
+      </w:pPr>
+      <w:rPr>
+        <w:rFonts w:ascii="Symbol" w:hAnsi="Symbol" w:hint="default"/>
+      </w:rPr>
+    </w:lvl>
+    <w:lvl w:ilvl="4" w:tplc="04090003" w:tentative="1">
+      <w:start w:val="1"/>
+      <w:numFmt w:val="bullet"/>
+      <w:lvlText w:val="o"/>
+      <w:lvlJc w:val="left"/>
+      <w:pPr>
+        <w:ind w:left="3600" w:hanging="360"/>
+      </w:pPr>
+      <w:rPr>
+        <w:rFonts w:ascii="Courier New" w:hAnsi="Courier New" w:cs="Courier New" w:hint="default"/>
+      </w:rPr>
+    </w:lvl>
+    <w:lvl w:ilvl="5" w:tplc="04090005" w:tentative="1">
+      <w:start w:val="1"/>
+      <w:numFmt w:val="bullet"/>
+      <w:lvlText w:val=""/>
+      <w:lvlJc w:val="left"/>
+      <w:pPr>
+        <w:ind w:left="4320" w:hanging="360"/>
+      </w:pPr>
+      <w:rPr>
+        <w:rFonts w:ascii="Wingdings" w:hAnsi="Wingdings" w:hint="default"/>
+      </w:rPr>
+    </w:lvl>
+    <w:lvl w:ilvl="6" w:tplc="04090001" w:tentative="1">
+      <w:start w:val="1"/>
+      <w:numFmt w:val="bullet"/>
+      <w:lvlText w:val=""/>
+      <w:lvlJc w:val="left"/>
+      <w:pPr>
+        <w:ind w:left="5040" w:hanging="360"/>
+      </w:pPr>
+      <w:rPr>
+        <w:rFonts w:ascii="Symbol" w:hAnsi="Symbol" w:hint="default"/>
+      </w:rPr>
+    </w:lvl>
+    <w:lvl w:ilvl="7" w:tplc="04090003" w:tentative="1">
+      <w:start w:val="1"/>
+      <w:numFmt w:val="bullet"/>
+      <w:lvlText w:val="o"/>
+      <w:lvlJc w:val="left"/>
+      <w:pPr>
+        <w:ind w:left="5760" w:hanging="360"/>
+      </w:pPr>
+      <w:rPr>
+        <w:rFonts w:ascii="Courier New" w:hAnsi="Courier New" w:cs="Courier New" w:hint="default"/>
+      </w:rPr>
+    </w:lvl>
+    <w:lvl w:ilvl="8" w:tplc="04090005" w:tentative="1">
+      <w:start w:val="1"/>
+      <w:numFmt w:val="bullet"/>
+      <w:lvlText w:val=""/>
+      <w:lvlJc w:val="left"/>
+      <w:pPr>
+        <w:ind w:left="6480" w:hanging="360"/>
+      </w:pPr>
+      <w:rPr>
+        <w:rFonts w:ascii="Wingdings" w:hAnsi="Wingdings" w:hint="default"/>
+      </w:rPr>
+    </w:lvl>
+  </w:abstractNum>
+  <w:abstractNum w:abstractNumId="9">
     <w:nsid w:val="64031211"/>
     <w:multiLevelType w:val="multilevel"/>
     <w:tmpl w:val="77A679A4"/>
@@ -1360,20 +2867,383 @@
       </w:rPr>
     </w:lvl>
   </w:abstractNum>
+  <w:abstractNum w:abstractNumId="10">
+    <w:nsid w:val="6A5E6E26"/>
+    <w:multiLevelType w:val="hybridMultilevel"/>
+    <w:tmpl w:val="DEE0C2C2"/>
+    <w:lvl w:ilvl="0" w:tplc="08090001">
+      <w:start w:val="1"/>
+      <w:numFmt w:val="bullet"/>
+      <w:lvlText w:val=""/>
+      <w:lvlJc w:val="left"/>
+      <w:pPr>
+        <w:ind w:left="720" w:hanging="360"/>
+      </w:pPr>
+      <w:rPr>
+        <w:rFonts w:ascii="Symbol" w:hAnsi="Symbol" w:hint="default"/>
+      </w:rPr>
+    </w:lvl>
+    <w:lvl w:ilvl="1" w:tplc="08090003" w:tentative="1">
+      <w:start w:val="1"/>
+      <w:numFmt w:val="bullet"/>
+      <w:lvlText w:val="o"/>
+      <w:lvlJc w:val="left"/>
+      <w:pPr>
+        <w:ind w:left="1440" w:hanging="360"/>
+      </w:pPr>
+      <w:rPr>
+        <w:rFonts w:ascii="Courier New" w:hAnsi="Courier New" w:cs="Courier New" w:hint="default"/>
+      </w:rPr>
+    </w:lvl>
+    <w:lvl w:ilvl="2" w:tplc="08090005" w:tentative="1">
+      <w:start w:val="1"/>
+      <w:numFmt w:val="bullet"/>
+      <w:lvlText w:val=""/>
+      <w:lvlJc w:val="left"/>
+      <w:pPr>
+        <w:ind w:left="2160" w:hanging="360"/>
+      </w:pPr>
+      <w:rPr>
+        <w:rFonts w:ascii="Wingdings" w:hAnsi="Wingdings" w:hint="default"/>
+      </w:rPr>
+    </w:lvl>
+    <w:lvl w:ilvl="3" w:tplc="08090001" w:tentative="1">
+      <w:start w:val="1"/>
+      <w:numFmt w:val="bullet"/>
+      <w:lvlText w:val=""/>
+      <w:lvlJc w:val="left"/>
+      <w:pPr>
+        <w:ind w:left="2880" w:hanging="360"/>
+      </w:pPr>
+      <w:rPr>
+        <w:rFonts w:ascii="Symbol" w:hAnsi="Symbol" w:hint="default"/>
+      </w:rPr>
+    </w:lvl>
+    <w:lvl w:ilvl="4" w:tplc="08090003" w:tentative="1">
+      <w:start w:val="1"/>
+      <w:numFmt w:val="bullet"/>
+      <w:lvlText w:val="o"/>
+      <w:lvlJc w:val="left"/>
+      <w:pPr>
+        <w:ind w:left="3600" w:hanging="360"/>
+      </w:pPr>
+      <w:rPr>
+        <w:rFonts w:ascii="Courier New" w:hAnsi="Courier New" w:cs="Courier New" w:hint="default"/>
+      </w:rPr>
+    </w:lvl>
+    <w:lvl w:ilvl="5" w:tplc="08090005" w:tentative="1">
+      <w:start w:val="1"/>
+      <w:numFmt w:val="bullet"/>
+      <w:lvlText w:val=""/>
+      <w:lvlJc w:val="left"/>
+      <w:pPr>
+        <w:ind w:left="4320" w:hanging="360"/>
+      </w:pPr>
+      <w:rPr>
+        <w:rFonts w:ascii="Wingdings" w:hAnsi="Wingdings" w:hint="default"/>
+      </w:rPr>
+    </w:lvl>
+    <w:lvl w:ilvl="6" w:tplc="08090001" w:tentative="1">
+      <w:start w:val="1"/>
+      <w:numFmt w:val="bullet"/>
+      <w:lvlText w:val=""/>
+      <w:lvlJc w:val="left"/>
+      <w:pPr>
+        <w:ind w:left="5040" w:hanging="360"/>
+      </w:pPr>
+      <w:rPr>
+        <w:rFonts w:ascii="Symbol" w:hAnsi="Symbol" w:hint="default"/>
+      </w:rPr>
+    </w:lvl>
+    <w:lvl w:ilvl="7" w:tplc="08090003" w:tentative="1">
+      <w:start w:val="1"/>
+      <w:numFmt w:val="bullet"/>
+      <w:lvlText w:val="o"/>
+      <w:lvlJc w:val="left"/>
+      <w:pPr>
+        <w:ind w:left="5760" w:hanging="360"/>
+      </w:pPr>
+      <w:rPr>
+        <w:rFonts w:ascii="Courier New" w:hAnsi="Courier New" w:cs="Courier New" w:hint="default"/>
+      </w:rPr>
+    </w:lvl>
+    <w:lvl w:ilvl="8" w:tplc="08090005" w:tentative="1">
+      <w:start w:val="1"/>
+      <w:numFmt w:val="bullet"/>
+      <w:lvlText w:val=""/>
+      <w:lvlJc w:val="left"/>
+      <w:pPr>
+        <w:ind w:left="6480" w:hanging="360"/>
+      </w:pPr>
+      <w:rPr>
+        <w:rFonts w:ascii="Wingdings" w:hAnsi="Wingdings" w:hint="default"/>
+      </w:rPr>
+    </w:lvl>
+  </w:abstractNum>
+  <w:abstractNum w:abstractNumId="11">
+    <w:nsid w:val="79550198"/>
+    <w:multiLevelType w:val="hybridMultilevel"/>
+    <w:tmpl w:val="C720C856"/>
+    <w:lvl w:ilvl="0" w:tplc="08090001">
+      <w:start w:val="1"/>
+      <w:numFmt w:val="bullet"/>
+      <w:lvlText w:val=""/>
+      <w:lvlJc w:val="left"/>
+      <w:pPr>
+        <w:ind w:left="720" w:hanging="360"/>
+      </w:pPr>
+      <w:rPr>
+        <w:rFonts w:ascii="Symbol" w:hAnsi="Symbol" w:hint="default"/>
+      </w:rPr>
+    </w:lvl>
+    <w:lvl w:ilvl="1" w:tplc="08090003" w:tentative="1">
+      <w:start w:val="1"/>
+      <w:numFmt w:val="bullet"/>
+      <w:lvlText w:val="o"/>
+      <w:lvlJc w:val="left"/>
+      <w:pPr>
+        <w:ind w:left="1440" w:hanging="360"/>
+      </w:pPr>
+      <w:rPr>
+        <w:rFonts w:ascii="Courier New" w:hAnsi="Courier New" w:cs="Courier New" w:hint="default"/>
+      </w:rPr>
+    </w:lvl>
+    <w:lvl w:ilvl="2" w:tplc="08090005" w:tentative="1">
+      <w:start w:val="1"/>
+      <w:numFmt w:val="bullet"/>
+      <w:lvlText w:val=""/>
+      <w:lvlJc w:val="left"/>
+      <w:pPr>
+        <w:ind w:left="2160" w:hanging="360"/>
+      </w:pPr>
+      <w:rPr>
+        <w:rFonts w:ascii="Wingdings" w:hAnsi="Wingdings" w:hint="default"/>
+      </w:rPr>
+    </w:lvl>
+    <w:lvl w:ilvl="3" w:tplc="08090001" w:tentative="1">
+      <w:start w:val="1"/>
+      <w:numFmt w:val="bullet"/>
+      <w:lvlText w:val=""/>
+      <w:lvlJc w:val="left"/>
+      <w:pPr>
+        <w:ind w:left="2880" w:hanging="360"/>
+      </w:pPr>
+      <w:rPr>
+        <w:rFonts w:ascii="Symbol" w:hAnsi="Symbol" w:hint="default"/>
+      </w:rPr>
+    </w:lvl>
+    <w:lvl w:ilvl="4" w:tplc="08090003" w:tentative="1">
+      <w:start w:val="1"/>
+      <w:numFmt w:val="bullet"/>
+      <w:lvlText w:val="o"/>
+      <w:lvlJc w:val="left"/>
+      <w:pPr>
+        <w:ind w:left="3600" w:hanging="360"/>
+      </w:pPr>
+      <w:rPr>
+        <w:rFonts w:ascii="Courier New" w:hAnsi="Courier New" w:cs="Courier New" w:hint="default"/>
+      </w:rPr>
+    </w:lvl>
+    <w:lvl w:ilvl="5" w:tplc="08090005" w:tentative="1">
+      <w:start w:val="1"/>
+      <w:numFmt w:val="bullet"/>
+      <w:lvlText w:val=""/>
+      <w:lvlJc w:val="left"/>
+      <w:pPr>
+        <w:ind w:left="4320" w:hanging="360"/>
+      </w:pPr>
+      <w:rPr>
+        <w:rFonts w:ascii="Wingdings" w:hAnsi="Wingdings" w:hint="default"/>
+      </w:rPr>
+    </w:lvl>
+    <w:lvl w:ilvl="6" w:tplc="08090001" w:tentative="1">
+      <w:start w:val="1"/>
+      <w:numFmt w:val="bullet"/>
+      <w:lvlText w:val=""/>
+      <w:lvlJc w:val="left"/>
+      <w:pPr>
+        <w:ind w:left="5040" w:hanging="360"/>
+      </w:pPr>
+      <w:rPr>
+        <w:rFonts w:ascii="Symbol" w:hAnsi="Symbol" w:hint="default"/>
+      </w:rPr>
+    </w:lvl>
+    <w:lvl w:ilvl="7" w:tplc="08090003" w:tentative="1">
+      <w:start w:val="1"/>
+      <w:numFmt w:val="bullet"/>
+      <w:lvlText w:val="o"/>
+      <w:lvlJc w:val="left"/>
+      <w:pPr>
+        <w:ind w:left="5760" w:hanging="360"/>
+      </w:pPr>
+      <w:rPr>
+        <w:rFonts w:ascii="Courier New" w:hAnsi="Courier New" w:cs="Courier New" w:hint="default"/>
+      </w:rPr>
+    </w:lvl>
+    <w:lvl w:ilvl="8" w:tplc="08090005" w:tentative="1">
+      <w:start w:val="1"/>
+      <w:numFmt w:val="bullet"/>
+      <w:lvlText w:val=""/>
+      <w:lvlJc w:val="left"/>
+      <w:pPr>
+        <w:ind w:left="6480" w:hanging="360"/>
+      </w:pPr>
+      <w:rPr>
+        <w:rFonts w:ascii="Wingdings" w:hAnsi="Wingdings" w:hint="default"/>
+      </w:rPr>
+    </w:lvl>
+  </w:abstractNum>
+  <w:abstractNum w:abstractNumId="12">
+    <w:nsid w:val="7DC24F8D"/>
+    <w:multiLevelType w:val="hybridMultilevel"/>
+    <w:tmpl w:val="231AE50E"/>
+    <w:lvl w:ilvl="0" w:tplc="08090001">
+      <w:start w:val="1"/>
+      <w:numFmt w:val="bullet"/>
+      <w:lvlText w:val=""/>
+      <w:lvlJc w:val="left"/>
+      <w:pPr>
+        <w:ind w:left="720" w:hanging="360"/>
+      </w:pPr>
+      <w:rPr>
+        <w:rFonts w:ascii="Symbol" w:hAnsi="Symbol" w:hint="default"/>
+      </w:rPr>
+    </w:lvl>
+    <w:lvl w:ilvl="1" w:tplc="08090003" w:tentative="1">
+      <w:start w:val="1"/>
+      <w:numFmt w:val="bullet"/>
+      <w:lvlText w:val="o"/>
+      <w:lvlJc w:val="left"/>
+      <w:pPr>
+        <w:ind w:left="1440" w:hanging="360"/>
+      </w:pPr>
+      <w:rPr>
+        <w:rFonts w:ascii="Courier New" w:hAnsi="Courier New" w:cs="Courier New" w:hint="default"/>
+      </w:rPr>
+    </w:lvl>
+    <w:lvl w:ilvl="2" w:tplc="08090005" w:tentative="1">
+      <w:start w:val="1"/>
+      <w:numFmt w:val="bullet"/>
+      <w:lvlText w:val=""/>
+      <w:lvlJc w:val="left"/>
+      <w:pPr>
+        <w:ind w:left="2160" w:hanging="360"/>
+      </w:pPr>
+      <w:rPr>
+        <w:rFonts w:ascii="Wingdings" w:hAnsi="Wingdings" w:hint="default"/>
+      </w:rPr>
+    </w:lvl>
+    <w:lvl w:ilvl="3" w:tplc="08090001" w:tentative="1">
+      <w:start w:val="1"/>
+      <w:numFmt w:val="bullet"/>
+      <w:lvlText w:val=""/>
+      <w:lvlJc w:val="left"/>
+      <w:pPr>
+        <w:ind w:left="2880" w:hanging="360"/>
+      </w:pPr>
+      <w:rPr>
+        <w:rFonts w:ascii="Symbol" w:hAnsi="Symbol" w:hint="default"/>
+      </w:rPr>
+    </w:lvl>
+    <w:lvl w:ilvl="4" w:tplc="08090003" w:tentative="1">
+      <w:start w:val="1"/>
+      <w:numFmt w:val="bullet"/>
+      <w:lvlText w:val="o"/>
+      <w:lvlJc w:val="left"/>
+      <w:pPr>
+        <w:ind w:left="3600" w:hanging="360"/>
+      </w:pPr>
+      <w:rPr>
+        <w:rFonts w:ascii="Courier New" w:hAnsi="Courier New" w:cs="Courier New" w:hint="default"/>
+      </w:rPr>
+    </w:lvl>
+    <w:lvl w:ilvl="5" w:tplc="08090005" w:tentative="1">
+      <w:start w:val="1"/>
+      <w:numFmt w:val="bullet"/>
+      <w:lvlText w:val=""/>
+      <w:lvlJc w:val="left"/>
+      <w:pPr>
+        <w:ind w:left="4320" w:hanging="360"/>
+      </w:pPr>
+      <w:rPr>
+        <w:rFonts w:ascii="Wingdings" w:hAnsi="Wingdings" w:hint="default"/>
+      </w:rPr>
+    </w:lvl>
+    <w:lvl w:ilvl="6" w:tplc="08090001" w:tentative="1">
+      <w:start w:val="1"/>
+      <w:numFmt w:val="bullet"/>
+      <w:lvlText w:val=""/>
+      <w:lvlJc w:val="left"/>
+      <w:pPr>
+        <w:ind w:left="5040" w:hanging="360"/>
+      </w:pPr>
+      <w:rPr>
+        <w:rFonts w:ascii="Symbol" w:hAnsi="Symbol" w:hint="default"/>
+      </w:rPr>
+    </w:lvl>
+    <w:lvl w:ilvl="7" w:tplc="08090003" w:tentative="1">
+      <w:start w:val="1"/>
+      <w:numFmt w:val="bullet"/>
+      <w:lvlText w:val="o"/>
+      <w:lvlJc w:val="left"/>
+      <w:pPr>
+        <w:ind w:left="5760" w:hanging="360"/>
+      </w:pPr>
+      <w:rPr>
+        <w:rFonts w:ascii="Courier New" w:hAnsi="Courier New" w:cs="Courier New" w:hint="default"/>
+      </w:rPr>
+    </w:lvl>
+    <w:lvl w:ilvl="8" w:tplc="08090005" w:tentative="1">
+      <w:start w:val="1"/>
+      <w:numFmt w:val="bullet"/>
+      <w:lvlText w:val=""/>
+      <w:lvlJc w:val="left"/>
+      <w:pPr>
+        <w:ind w:left="6480" w:hanging="360"/>
+      </w:pPr>
+      <w:rPr>
+        <w:rFonts w:ascii="Wingdings" w:hAnsi="Wingdings" w:hint="default"/>
+      </w:rPr>
+    </w:lvl>
+  </w:abstractNum>
   <w:num w:numId="1">
+    <w:abstractNumId w:val="5"/>
+  </w:num>
+  <w:num w:numId="2">
+    <w:abstractNumId w:val="4"/>
+  </w:num>
+  <w:num w:numId="3">
+    <w:abstractNumId w:val="7"/>
+  </w:num>
+  <w:num w:numId="4">
     <w:abstractNumId w:val="2"/>
   </w:num>
-  <w:num w:numId="2">
+  <w:num w:numId="5">
+    <w:abstractNumId w:val="9"/>
+  </w:num>
+  <w:num w:numId="6">
+    <w:abstractNumId w:val="8"/>
+  </w:num>
+  <w:num w:numId="7">
+    <w:abstractNumId w:val="0"/>
+  </w:num>
+  <w:num w:numId="8">
+    <w:abstractNumId w:val="10"/>
+  </w:num>
+  <w:num w:numId="9">
+    <w:abstractNumId w:val="12"/>
+  </w:num>
+  <w:num w:numId="10">
     <w:abstractNumId w:val="1"/>
   </w:num>
-  <w:num w:numId="3">
+  <w:num w:numId="11">
+    <w:abstractNumId w:val="6"/>
+  </w:num>
+  <w:num w:numId="12">
+    <w:abstractNumId w:val="11"/>
+  </w:num>
+  <w:num w:numId="13">
     <w:abstractNumId w:val="3"/>
-  </w:num>
-  <w:num w:numId="4">
-    <w:abstractNumId w:val="0"/>
-  </w:num>
-  <w:num w:numId="5">
-    <w:abstractNumId w:val="4"/>
   </w:num>
 </w:numbering>
 </file>
@@ -1386,7 +3256,7 @@
         <w:rFonts w:ascii="Arial" w:eastAsia="Arial" w:hAnsi="Arial" w:cs="Arial"/>
         <w:sz w:val="22"/>
         <w:szCs w:val="22"/>
-        <w:lang w:eastAsia="en-US" w:bidi="ar-SA"/>
+        <w:lang w:val="en-GB" w:eastAsia="en-US" w:bidi="ar-SA"/>
       </w:rPr>
     </w:rPrDefault>
     <w:pPrDefault>
@@ -1631,7 +3501,6 @@
   <w:style w:type="character" w:default="1" w:styleId="DefaultParagraphFont">
     <w:name w:val="Default Paragraph Font"/>
     <w:uiPriority w:val="1"/>
-    <w:semiHidden/>
     <w:unhideWhenUsed/>
   </w:style>
   <w:style w:type="table" w:default="1" w:styleId="TableNormal">
@@ -1714,6 +3583,22 @@
       <w:szCs w:val="16"/>
     </w:rPr>
   </w:style>
+  <w:style w:type="paragraph" w:styleId="ListParagraph">
+    <w:name w:val="List Paragraph"/>
+    <w:basedOn w:val="Normal"/>
+    <w:uiPriority w:val="34"/>
+    <w:qFormat/>
+    <w:rsid w:val="0000258F"/>
+    <w:pPr>
+      <w:spacing w:after="160" w:line="259" w:lineRule="auto"/>
+      <w:ind w:left="720"/>
+      <w:contextualSpacing/>
+    </w:pPr>
+    <w:rPr>
+      <w:rFonts w:asciiTheme="minorHAnsi" w:eastAsiaTheme="minorHAnsi" w:hAnsiTheme="minorHAnsi" w:cstheme="minorBidi"/>
+      <w:lang w:val="en-US"/>
+    </w:rPr>
+  </w:style>
 </w:styles>
 </file>
 
@@ -1725,7 +3610,7 @@
         <w:rFonts w:ascii="Arial" w:eastAsia="Arial" w:hAnsi="Arial" w:cs="Arial"/>
         <w:sz w:val="22"/>
         <w:szCs w:val="22"/>
-        <w:lang w:eastAsia="en-US" w:bidi="ar-SA"/>
+        <w:lang w:val="en-GB" w:eastAsia="en-US" w:bidi="ar-SA"/>
       </w:rPr>
     </w:rPrDefault>
     <w:pPrDefault>
@@ -1970,7 +3855,6 @@
   <w:style w:type="character" w:default="1" w:styleId="DefaultParagraphFont">
     <w:name w:val="Default Paragraph Font"/>
     <w:uiPriority w:val="1"/>
-    <w:semiHidden/>
     <w:unhideWhenUsed/>
   </w:style>
   <w:style w:type="table" w:default="1" w:styleId="TableNormal">
@@ -2051,6 +3935,22 @@
       <w:rFonts w:ascii="Tahoma" w:hAnsi="Tahoma" w:cs="Tahoma"/>
       <w:sz w:val="16"/>
       <w:szCs w:val="16"/>
+    </w:rPr>
+  </w:style>
+  <w:style w:type="paragraph" w:styleId="ListParagraph">
+    <w:name w:val="List Paragraph"/>
+    <w:basedOn w:val="Normal"/>
+    <w:uiPriority w:val="34"/>
+    <w:qFormat/>
+    <w:rsid w:val="0000258F"/>
+    <w:pPr>
+      <w:spacing w:after="160" w:line="259" w:lineRule="auto"/>
+      <w:ind w:left="720"/>
+      <w:contextualSpacing/>
+    </w:pPr>
+    <w:rPr>
+      <w:rFonts w:asciiTheme="minorHAnsi" w:eastAsiaTheme="minorHAnsi" w:hAnsiTheme="minorHAnsi" w:cstheme="minorBidi"/>
+      <w:lang w:val="en-US"/>
     </w:rPr>
   </w:style>
 </w:styles>

--- a/Documentation/Scheduler-DOC.docx
+++ b/Documentation/Scheduler-DOC.docx
@@ -16,7 +16,9 @@
         </w:rPr>
       </w:pPr>
       <w:bookmarkStart w:id="0" w:name="_5uoc4mfz7mn4" w:colFirst="0" w:colLast="0"/>
+      <w:bookmarkStart w:id="1" w:name="_GoBack"/>
       <w:bookmarkEnd w:id="0"/>
+      <w:bookmarkEnd w:id="1"/>
     </w:p>
     <w:p>
       <w:pPr>
@@ -31,10 +33,10 @@
           <w:szCs w:val="80"/>
         </w:rPr>
       </w:pPr>
-      <w:bookmarkStart w:id="1" w:name="_i61xmqb9ghd9" w:colFirst="0" w:colLast="0"/>
-      <w:bookmarkStart w:id="2" w:name="_qovn95qa56fm" w:colFirst="0" w:colLast="0"/>
-      <w:bookmarkEnd w:id="1"/>
+      <w:bookmarkStart w:id="2" w:name="_i61xmqb9ghd9" w:colFirst="0" w:colLast="0"/>
+      <w:bookmarkStart w:id="3" w:name="_qovn95qa56fm" w:colFirst="0" w:colLast="0"/>
       <w:bookmarkEnd w:id="2"/>
+      <w:bookmarkEnd w:id="3"/>
       <w:r>
         <w:rPr>
           <w:rFonts w:eastAsia="Maven Pro"/>
@@ -84,8 +86,8 @@
           <w:szCs w:val="18"/>
         </w:rPr>
       </w:pPr>
-      <w:bookmarkStart w:id="3" w:name="_xb55hwmmf2kx" w:colFirst="0" w:colLast="0"/>
-      <w:bookmarkEnd w:id="3"/>
+      <w:bookmarkStart w:id="4" w:name="_xb55hwmmf2kx" w:colFirst="0" w:colLast="0"/>
+      <w:bookmarkEnd w:id="4"/>
     </w:p>
     <w:p>
       <w:pPr>
@@ -164,8 +166,8 @@
           <w:szCs w:val="24"/>
         </w:rPr>
       </w:pPr>
-      <w:bookmarkStart w:id="4" w:name="_m0mnxktmz8ps" w:colFirst="0" w:colLast="0"/>
-      <w:bookmarkEnd w:id="4"/>
+      <w:bookmarkStart w:id="5" w:name="_m0mnxktmz8ps" w:colFirst="0" w:colLast="0"/>
+      <w:bookmarkEnd w:id="5"/>
       <w:r>
         <w:rPr>
           <w:rFonts w:eastAsia="Maven Pro"/>
@@ -236,8 +238,8 @@
           <w:szCs w:val="22"/>
         </w:rPr>
       </w:pPr>
-      <w:bookmarkStart w:id="5" w:name="_ymb0z2vex7s2" w:colFirst="0" w:colLast="0"/>
-      <w:bookmarkEnd w:id="5"/>
+      <w:bookmarkStart w:id="6" w:name="_ymb0z2vex7s2" w:colFirst="0" w:colLast="0"/>
+      <w:bookmarkEnd w:id="6"/>
     </w:p>
     <w:p>
       <w:pPr>
@@ -253,8 +255,8 @@
           <w:szCs w:val="22"/>
         </w:rPr>
       </w:pPr>
-      <w:bookmarkStart w:id="6" w:name="_g7ynj29e5dmy" w:colFirst="0" w:colLast="0"/>
-      <w:bookmarkEnd w:id="6"/>
+      <w:bookmarkStart w:id="7" w:name="_g7ynj29e5dmy" w:colFirst="0" w:colLast="0"/>
+      <w:bookmarkEnd w:id="7"/>
       <w:r>
         <w:rPr>
           <w:rFonts w:eastAsia="Maven Pro"/>
@@ -302,8 +304,8 @@
           <w:b/>
         </w:rPr>
       </w:pPr>
-      <w:bookmarkStart w:id="7" w:name="_j1w4emeq6e2" w:colFirst="0" w:colLast="0"/>
-      <w:bookmarkEnd w:id="7"/>
+      <w:bookmarkStart w:id="8" w:name="_j1w4emeq6e2" w:colFirst="0" w:colLast="0"/>
+      <w:bookmarkEnd w:id="8"/>
     </w:p>
     <w:p/>
     <w:p/>
@@ -315,12 +317,16 @@
         <w:rPr>
           <w:rFonts w:eastAsia="Maven Pro"/>
           <w:b/>
-        </w:rPr>
-      </w:pPr>
-      <w:r>
-        <w:rPr>
-          <w:rFonts w:eastAsia="Maven Pro"/>
-          <w:b/>
+          <w:sz w:val="48"/>
+          <w:szCs w:val="48"/>
+        </w:rPr>
+      </w:pPr>
+      <w:r>
+        <w:rPr>
+          <w:rFonts w:eastAsia="Maven Pro"/>
+          <w:b/>
+          <w:sz w:val="48"/>
+          <w:szCs w:val="48"/>
         </w:rPr>
         <w:lastRenderedPageBreak/>
         <w:t>Abstract:</w:t>
@@ -336,31 +342,7 @@
         <w:rPr>
           <w:sz w:val="24"/>
         </w:rPr>
-        <w:t>Create</w:t>
-      </w:r>
-      <w:r>
-        <w:rPr>
-          <w:sz w:val="24"/>
-        </w:rPr>
-        <w:t xml:space="preserve"> a scheduler app for calendar like Outlook calendar. The application can be made either as Web Application, Mobile Application or Deskto</w:t>
-      </w:r>
-      <w:r>
-        <w:rPr>
-          <w:sz w:val="24"/>
-        </w:rPr>
-        <w:t>p Application. There is 1 entity</w:t>
-      </w:r>
-      <w:r>
-        <w:rPr>
-          <w:sz w:val="24"/>
-        </w:rPr>
-        <w:t xml:space="preserve"> Employee.</w:t>
-      </w:r>
-      <w:r>
-        <w:rPr>
-          <w:sz w:val="24"/>
-        </w:rPr>
-        <w:t xml:space="preserve"> The Employee can Login into the app and manage and schedule meetings. He can view Reminders and Notifications and respond to meeting requests using these.</w:t>
+        <w:t>Create a scheduler app for calendar like Outlook calendar. The application can be made either as Web Application, Mobile Application or Desktop Application. There is 1 entity Employee. The Employee can Login into the app and manage and schedule meetings. He can view Reminders and Notifications and respond to meeting requests using these.</w:t>
       </w:r>
     </w:p>
     <w:p>
@@ -393,27 +375,40 @@
     <w:p>
       <w:pPr>
         <w:rPr>
-          <w:sz w:val="32"/>
-          <w:szCs w:val="32"/>
-        </w:rPr>
-      </w:pPr>
-      <w:bookmarkStart w:id="8" w:name="_vo6pfwi1c9tg" w:colFirst="0" w:colLast="0"/>
-      <w:bookmarkEnd w:id="8"/>
-      <w:r>
-        <w:rPr>
-          <w:rFonts w:eastAsia="Maven Pro"/>
-          <w:b/>
-          <w:sz w:val="32"/>
-          <w:szCs w:val="32"/>
-        </w:rPr>
-        <w:t>Scopes</w:t>
-      </w:r>
-      <w:r>
-        <w:rPr>
-          <w:rFonts w:eastAsia="Maven Pro"/>
-          <w:b/>
-        </w:rPr>
-        <w:t>:</w:t>
+          <w:rFonts w:eastAsia="Maven Pro"/>
+          <w:b/>
+          <w:sz w:val="48"/>
+          <w:szCs w:val="48"/>
+        </w:rPr>
+      </w:pPr>
+      <w:bookmarkStart w:id="9" w:name="_vo6pfwi1c9tg" w:colFirst="0" w:colLast="0"/>
+      <w:bookmarkEnd w:id="9"/>
+      <w:r>
+        <w:rPr>
+          <w:rFonts w:eastAsia="Maven Pro"/>
+          <w:b/>
+          <w:sz w:val="48"/>
+          <w:szCs w:val="48"/>
+        </w:rPr>
+        <w:br w:type="page"/>
+      </w:r>
+    </w:p>
+    <w:p>
+      <w:pPr>
+        <w:rPr>
+          <w:sz w:val="48"/>
+          <w:szCs w:val="48"/>
+        </w:rPr>
+      </w:pPr>
+      <w:r>
+        <w:rPr>
+          <w:rFonts w:eastAsia="Maven Pro"/>
+          <w:b/>
+          <w:sz w:val="48"/>
+          <w:szCs w:val="48"/>
+        </w:rPr>
+        <w:lastRenderedPageBreak/>
+        <w:t>Scopes:</w:t>
       </w:r>
     </w:p>
     <w:p>
@@ -783,8 +778,8 @@
       </w:pPr>
     </w:p>
     <w:p>
-      <w:bookmarkStart w:id="9" w:name="_4lrz5k35dy2v" w:colFirst="0" w:colLast="0"/>
-      <w:bookmarkEnd w:id="9"/>
+      <w:bookmarkStart w:id="10" w:name="_4lrz5k35dy2v" w:colFirst="0" w:colLast="0"/>
+      <w:bookmarkEnd w:id="10"/>
     </w:p>
     <w:p>
       <w:pPr>
@@ -832,13 +827,13 @@
           <w:szCs w:val="32"/>
         </w:rPr>
       </w:pPr>
-      <w:bookmarkStart w:id="10" w:name="_nfz1viabm6p" w:colFirst="0" w:colLast="0"/>
-      <w:bookmarkEnd w:id="10"/>
+      <w:bookmarkStart w:id="11" w:name="_nfz1viabm6p" w:colFirst="0" w:colLast="0"/>
+      <w:bookmarkEnd w:id="11"/>
       <w:r>
         <w:rPr>
           <w:b/>
           <w:noProof/>
-          <w:lang w:eastAsia="en-GB"/>
+          <w:lang w:val="en-US"/>
         </w:rPr>
         <w:drawing>
           <wp:inline distT="0" distB="0" distL="0" distR="0" wp14:anchorId="06EF9223" wp14:editId="2FC60841">
@@ -912,21 +907,21 @@
           <w:szCs w:val="32"/>
         </w:rPr>
       </w:pPr>
-      <w:bookmarkStart w:id="11" w:name="_iorf9aq34l4t" w:colFirst="0" w:colLast="0"/>
-      <w:bookmarkStart w:id="12" w:name="_1x9xl6ubcn2v" w:colFirst="0" w:colLast="0"/>
-      <w:bookmarkStart w:id="13" w:name="_68364gooe7yq" w:colFirst="0" w:colLast="0"/>
-      <w:bookmarkStart w:id="14" w:name="_q94seqhqfi6u" w:colFirst="0" w:colLast="0"/>
-      <w:bookmarkStart w:id="15" w:name="_2gqfvuswu2tn" w:colFirst="0" w:colLast="0"/>
-      <w:bookmarkEnd w:id="11"/>
+      <w:bookmarkStart w:id="12" w:name="_iorf9aq34l4t" w:colFirst="0" w:colLast="0"/>
+      <w:bookmarkStart w:id="13" w:name="_1x9xl6ubcn2v" w:colFirst="0" w:colLast="0"/>
+      <w:bookmarkStart w:id="14" w:name="_68364gooe7yq" w:colFirst="0" w:colLast="0"/>
+      <w:bookmarkStart w:id="15" w:name="_q94seqhqfi6u" w:colFirst="0" w:colLast="0"/>
+      <w:bookmarkStart w:id="16" w:name="_2gqfvuswu2tn" w:colFirst="0" w:colLast="0"/>
       <w:bookmarkEnd w:id="12"/>
       <w:bookmarkEnd w:id="13"/>
       <w:bookmarkEnd w:id="14"/>
       <w:bookmarkEnd w:id="15"/>
+      <w:bookmarkEnd w:id="16"/>
       <w:r>
         <w:rPr>
           <w:b/>
           <w:noProof/>
-          <w:lang w:eastAsia="en-GB"/>
+          <w:lang w:val="en-US"/>
         </w:rPr>
         <w:drawing>
           <wp:inline distT="0" distB="0" distL="0" distR="0" wp14:anchorId="5B3780A6" wp14:editId="7B4F54BD">
@@ -988,12 +983,12 @@
         <w:lastRenderedPageBreak/>
         <w:t>Activity Diagram</w:t>
       </w:r>
-      <w:bookmarkStart w:id="16" w:name="_xeizc946rd3r" w:colFirst="0" w:colLast="0"/>
-      <w:bookmarkStart w:id="17" w:name="_h6l05c2af1rc" w:colFirst="0" w:colLast="0"/>
-      <w:bookmarkStart w:id="18" w:name="_jncduhz7jnsx" w:colFirst="0" w:colLast="0"/>
-      <w:bookmarkEnd w:id="16"/>
+      <w:bookmarkStart w:id="17" w:name="_xeizc946rd3r" w:colFirst="0" w:colLast="0"/>
+      <w:bookmarkStart w:id="18" w:name="_h6l05c2af1rc" w:colFirst="0" w:colLast="0"/>
+      <w:bookmarkStart w:id="19" w:name="_jncduhz7jnsx" w:colFirst="0" w:colLast="0"/>
       <w:bookmarkEnd w:id="17"/>
       <w:bookmarkEnd w:id="18"/>
+      <w:bookmarkEnd w:id="19"/>
       <w:r>
         <w:rPr>
           <w:b/>
@@ -1009,21 +1004,20 @@
           <w:szCs w:val="32"/>
         </w:rPr>
       </w:pPr>
-      <w:bookmarkStart w:id="19" w:name="_2wtz8mh3hhb2" w:colFirst="0" w:colLast="0"/>
-      <w:bookmarkStart w:id="20" w:name="_a70dysht3fvr" w:colFirst="0" w:colLast="0"/>
-      <w:bookmarkStart w:id="21" w:name="_lp1fah44hrt2" w:colFirst="0" w:colLast="0"/>
-      <w:bookmarkStart w:id="22" w:name="_rlgxsyk4ofii" w:colFirst="0" w:colLast="0"/>
-      <w:bookmarkStart w:id="23" w:name="_mrrlgcbsypkz" w:colFirst="0" w:colLast="0"/>
-      <w:bookmarkStart w:id="24" w:name="_vxm68m5lvj6m" w:colFirst="0" w:colLast="0"/>
-      <w:bookmarkStart w:id="25" w:name="_u62rore92rbk" w:colFirst="0" w:colLast="0"/>
-      <w:bookmarkStart w:id="26" w:name="_n1gbb5bfdqcx" w:colFirst="0" w:colLast="0"/>
-      <w:bookmarkStart w:id="27" w:name="_lvg4v777z0j" w:colFirst="0" w:colLast="0"/>
-      <w:bookmarkStart w:id="28" w:name="_jm09josgeyes" w:colFirst="0" w:colLast="0"/>
-      <w:bookmarkStart w:id="29" w:name="_1u4cscjbst9y" w:colFirst="0" w:colLast="0"/>
-      <w:bookmarkStart w:id="30" w:name="_hm02rljje586" w:colFirst="0" w:colLast="0"/>
-      <w:bookmarkStart w:id="31" w:name="_6rifhqjd2gdo" w:colFirst="0" w:colLast="0"/>
-      <w:bookmarkStart w:id="32" w:name="_37g15pk3gx3k" w:colFirst="0" w:colLast="0"/>
-      <w:bookmarkEnd w:id="19"/>
+      <w:bookmarkStart w:id="20" w:name="_2wtz8mh3hhb2" w:colFirst="0" w:colLast="0"/>
+      <w:bookmarkStart w:id="21" w:name="_a70dysht3fvr" w:colFirst="0" w:colLast="0"/>
+      <w:bookmarkStart w:id="22" w:name="_lp1fah44hrt2" w:colFirst="0" w:colLast="0"/>
+      <w:bookmarkStart w:id="23" w:name="_rlgxsyk4ofii" w:colFirst="0" w:colLast="0"/>
+      <w:bookmarkStart w:id="24" w:name="_mrrlgcbsypkz" w:colFirst="0" w:colLast="0"/>
+      <w:bookmarkStart w:id="25" w:name="_vxm68m5lvj6m" w:colFirst="0" w:colLast="0"/>
+      <w:bookmarkStart w:id="26" w:name="_u62rore92rbk" w:colFirst="0" w:colLast="0"/>
+      <w:bookmarkStart w:id="27" w:name="_n1gbb5bfdqcx" w:colFirst="0" w:colLast="0"/>
+      <w:bookmarkStart w:id="28" w:name="_lvg4v777z0j" w:colFirst="0" w:colLast="0"/>
+      <w:bookmarkStart w:id="29" w:name="_jm09josgeyes" w:colFirst="0" w:colLast="0"/>
+      <w:bookmarkStart w:id="30" w:name="_1u4cscjbst9y" w:colFirst="0" w:colLast="0"/>
+      <w:bookmarkStart w:id="31" w:name="_hm02rljje586" w:colFirst="0" w:colLast="0"/>
+      <w:bookmarkStart w:id="32" w:name="_6rifhqjd2gdo" w:colFirst="0" w:colLast="0"/>
+      <w:bookmarkStart w:id="33" w:name="_37g15pk3gx3k" w:colFirst="0" w:colLast="0"/>
       <w:bookmarkEnd w:id="20"/>
       <w:bookmarkEnd w:id="21"/>
       <w:bookmarkEnd w:id="22"/>
@@ -1037,11 +1031,12 @@
       <w:bookmarkEnd w:id="30"/>
       <w:bookmarkEnd w:id="31"/>
       <w:bookmarkEnd w:id="32"/>
+      <w:bookmarkEnd w:id="33"/>
       <w:r>
         <w:rPr>
           <w:b/>
           <w:noProof/>
-          <w:lang w:eastAsia="en-GB"/>
+          <w:lang w:val="en-US"/>
         </w:rPr>
         <w:drawing>
           <wp:inline distT="0" distB="0" distL="0" distR="0" wp14:anchorId="2D72E134" wp14:editId="2B365C30">
@@ -1091,12 +1086,12 @@
         </w:rPr>
         <w:br w:type="page"/>
       </w:r>
-      <w:bookmarkStart w:id="33" w:name="_4d2q02u0e9s6" w:colFirst="0" w:colLast="0"/>
-      <w:bookmarkStart w:id="34" w:name="_k8r1ou2iqoru" w:colFirst="0" w:colLast="0"/>
-      <w:bookmarkStart w:id="35" w:name="_7v2mvs1hz1ml" w:colFirst="0" w:colLast="0"/>
-      <w:bookmarkEnd w:id="33"/>
+      <w:bookmarkStart w:id="34" w:name="_4d2q02u0e9s6" w:colFirst="0" w:colLast="0"/>
+      <w:bookmarkStart w:id="35" w:name="_k8r1ou2iqoru" w:colFirst="0" w:colLast="0"/>
+      <w:bookmarkStart w:id="36" w:name="_7v2mvs1hz1ml" w:colFirst="0" w:colLast="0"/>
       <w:bookmarkEnd w:id="34"/>
       <w:bookmarkEnd w:id="35"/>
+      <w:bookmarkEnd w:id="36"/>
       <w:r>
         <w:rPr>
           <w:b/>
@@ -1231,8 +1226,8 @@
           <w:b/>
         </w:rPr>
       </w:pPr>
-      <w:bookmarkStart w:id="36" w:name="_nhu2yjrt3i6z" w:colFirst="0" w:colLast="0"/>
-      <w:bookmarkEnd w:id="36"/>
+      <w:bookmarkStart w:id="37" w:name="_nhu2yjrt3i6z" w:colFirst="0" w:colLast="0"/>
+      <w:bookmarkEnd w:id="37"/>
       <w:r>
         <w:rPr>
           <w:b/>
@@ -1377,8 +1372,6 @@
           <w:szCs w:val="32"/>
         </w:rPr>
       </w:pPr>
-      <w:bookmarkStart w:id="37" w:name="_GoBack"/>
-      <w:bookmarkEnd w:id="37"/>
       <w:r>
         <w:rPr>
           <w:rFonts w:eastAsia="Maven Pro"/>
@@ -1507,16 +1500,7 @@
           <w:szCs w:val="28"/>
           <w:lang w:val="en-IN"/>
         </w:rPr>
-        <w:t>Spring Dat</w:t>
-      </w:r>
-      <w:r>
-        <w:rPr>
-          <w:rFonts w:ascii="Arial" w:eastAsia="Maven Pro" w:hAnsi="Arial" w:cs="Arial"/>
-          <w:sz w:val="24"/>
-          <w:szCs w:val="28"/>
-          <w:lang w:val="en-IN"/>
-        </w:rPr>
-        <w:t>a v2.1.9</w:t>
+        <w:t>Spring Data v2.1.9</w:t>
       </w:r>
     </w:p>
     <w:p>
@@ -3501,6 +3485,7 @@
   <w:style w:type="character" w:default="1" w:styleId="DefaultParagraphFont">
     <w:name w:val="Default Paragraph Font"/>
     <w:uiPriority w:val="1"/>
+    <w:semiHidden/>
     <w:unhideWhenUsed/>
   </w:style>
   <w:style w:type="table" w:default="1" w:styleId="TableNormal">
@@ -3855,6 +3840,7 @@
   <w:style w:type="character" w:default="1" w:styleId="DefaultParagraphFont">
     <w:name w:val="Default Paragraph Font"/>
     <w:uiPriority w:val="1"/>
+    <w:semiHidden/>
     <w:unhideWhenUsed/>
   </w:style>
   <w:style w:type="table" w:default="1" w:styleId="TableNormal">
